--- a/03.Regras_de_Comunicação.docx
+++ b/03.Regras_de_Comunicação.docx
@@ -1,35 +1,29 @@
 
 <file path=word/document.xml><?xml version="1.0" encoding="utf-8"?>
-<w:document xmlns:o="urn:schemas-microsoft-com:office:office" xmlns:r="http://schemas.openxmlformats.org/officeDocument/2006/relationships" xmlns:v="urn:schemas-microsoft-com:vml" xmlns:w="http://schemas.openxmlformats.org/wordprocessingml/2006/main" xmlns:w10="urn:schemas-microsoft-com:office:word" xmlns:wp="http://schemas.openxmlformats.org/drawingml/2006/wordprocessingDrawing" xmlns:wps="http://schemas.microsoft.com/office/word/2010/wordprocessingShape" xmlns:wpg="http://schemas.microsoft.com/office/word/2010/wordprocessingGroup" xmlns:mc="http://schemas.openxmlformats.org/markup-compatibility/2006" xmlns:wp14="http://schemas.microsoft.com/office/word/2010/wordprocessingDrawing" xmlns:w14="http://schemas.microsoft.com/office/word/2010/wordml" mc:Ignorable="w14 wp14">
+<w:document xmlns:wpc="http://schemas.microsoft.com/office/word/2010/wordprocessingCanvas" xmlns:cx="http://schemas.microsoft.com/office/drawing/2014/chartex" xmlns:cx1="http://schemas.microsoft.com/office/drawing/2015/9/8/chartex" xmlns:cx2="http://schemas.microsoft.com/office/drawing/2015/10/21/chartex" xmlns:cx3="http://schemas.microsoft.com/office/drawing/2016/5/9/chartex" xmlns:cx4="http://schemas.microsoft.com/office/drawing/2016/5/10/chartex" xmlns:cx5="http://schemas.microsoft.com/office/drawing/2016/5/11/chartex" xmlns:cx6="http://schemas.microsoft.com/office/drawing/2016/5/12/chartex" xmlns:cx7="http://schemas.microsoft.com/office/drawing/2016/5/13/chartex" xmlns:cx8="http://schemas.microsoft.com/office/drawing/2016/5/14/chartex" xmlns:mc="http://schemas.openxmlformats.org/markup-compatibility/2006" xmlns:aink="http://schemas.microsoft.com/office/drawing/2016/ink" xmlns:am3d="http://schemas.microsoft.com/office/drawing/2017/model3d" xmlns:o="urn:schemas-microsoft-com:office:office" xmlns:r="http://schemas.openxmlformats.org/officeDocument/2006/relationships" xmlns:m="http://schemas.openxmlformats.org/officeDocument/2006/math" xmlns:v="urn:schemas-microsoft-com:vml" xmlns:wp14="http://schemas.microsoft.com/office/word/2010/wordprocessingDrawing" xmlns:wp="http://schemas.openxmlformats.org/drawingml/2006/wordprocessingDrawing" xmlns:w10="urn:schemas-microsoft-com:office:word" xmlns:w="http://schemas.openxmlformats.org/wordprocessingml/2006/main" xmlns:w14="http://schemas.microsoft.com/office/word/2010/wordml" xmlns:w15="http://schemas.microsoft.com/office/word/2012/wordml" xmlns:w16cid="http://schemas.microsoft.com/office/word/2016/wordml/cid" xmlns:w16se="http://schemas.microsoft.com/office/word/2015/wordml/symex" xmlns:wpg="http://schemas.microsoft.com/office/word/2010/wordprocessingGroup" xmlns:wpi="http://schemas.microsoft.com/office/word/2010/wordprocessingInk" xmlns:wne="http://schemas.microsoft.com/office/word/2006/wordml" xmlns:wps="http://schemas.microsoft.com/office/word/2010/wordprocessingShape" mc:Ignorable="w14 w15 w16se w16cid wp14">
   <w:background w:color="FFFFFF"/>
   <w:body>
     <w:p>
       <w:pPr>
-        <w:pStyle w:val="Ttulododocumento"/>
-        <w:rPr/>
+        <w:pStyle w:val="Ttulo"/>
       </w:pPr>
       <w:bookmarkStart w:id="0" w:name="_p7p256t54byw"/>
       <w:bookmarkEnd w:id="0"/>
       <w:r>
-        <w:rPr/>
         <w:t>Regras de Comunicação</w:t>
       </w:r>
     </w:p>
     <w:p>
       <w:pPr>
         <w:pStyle w:val="Subttulo"/>
-        <w:rPr/>
       </w:pPr>
       <w:r>
-        <w:rPr/>
         <w:t>Barbeware</w:t>
       </w:r>
     </w:p>
     <w:tbl>
       <w:tblPr>
         <w:tblW w:w="9615" w:type="dxa"/>
-        <w:jc w:val="left"/>
-        <w:tblInd w:w="0" w:type="dxa"/>
         <w:tblBorders>
           <w:top w:val="single" w:sz="8" w:space="0" w:color="FF9900"/>
           <w:left w:val="single" w:sz="8" w:space="0" w:color="FF9900"/>
@@ -44,16 +38,15 @@
           <w:bottom w:w="100" w:type="dxa"/>
           <w:right w:w="100" w:type="dxa"/>
         </w:tblCellMar>
-        <w:tblLook w:noVBand="1" w:val="0600" w:noHBand="1" w:lastColumn="0" w:firstColumn="0" w:lastRow="0" w:firstRow="0"/>
+        <w:tblLook w:val="0600" w:firstRow="0" w:lastRow="0" w:firstColumn="0" w:lastColumn="0" w:noHBand="1" w:noVBand="1"/>
       </w:tblPr>
       <w:tblGrid>
-        <w:gridCol w:w="2588"/>
-        <w:gridCol w:w="2587"/>
-        <w:gridCol w:w="1798"/>
-        <w:gridCol w:w="2641"/>
+        <w:gridCol w:w="1660"/>
+        <w:gridCol w:w="1598"/>
+        <w:gridCol w:w="4385"/>
+        <w:gridCol w:w="1972"/>
       </w:tblGrid>
       <w:tr>
-        <w:trPr/>
         <w:tc>
           <w:tcPr>
             <w:tcW w:w="2588" w:type="dxa"/>
@@ -62,15 +55,12 @@
               <w:left w:val="single" w:sz="8" w:space="0" w:color="FF9900"/>
               <w:bottom w:val="single" w:sz="8" w:space="0" w:color="FF9900"/>
               <w:right w:val="single" w:sz="8" w:space="0" w:color="FF9900"/>
-              <w:insideH w:val="single" w:sz="8" w:space="0" w:color="FF9900"/>
-              <w:insideV w:val="single" w:sz="8" w:space="0" w:color="FF9900"/>
-            </w:tcBorders>
-            <w:shd w:color="auto" w:fill="F9CB9C" w:val="clear"/>
-          </w:tcPr>
-          <w:p>
-            <w:pPr>
-              <w:pStyle w:val="Normal"/>
-              <w:spacing w:lineRule="auto" w:line="240"/>
+            </w:tcBorders>
+            <w:shd w:val="clear" w:color="auto" w:fill="F9CB9C"/>
+          </w:tcPr>
+          <w:p>
+            <w:pPr>
+              <w:spacing w:line="240" w:lineRule="auto"/>
               <w:rPr>
                 <w:sz w:val="20"/>
                 <w:szCs w:val="20"/>
@@ -93,15 +83,12 @@
               <w:left w:val="single" w:sz="8" w:space="0" w:color="FF9900"/>
               <w:bottom w:val="single" w:sz="8" w:space="0" w:color="FF9900"/>
               <w:right w:val="single" w:sz="8" w:space="0" w:color="FF9900"/>
-              <w:insideH w:val="single" w:sz="8" w:space="0" w:color="FF9900"/>
-              <w:insideV w:val="single" w:sz="8" w:space="0" w:color="FF9900"/>
-            </w:tcBorders>
-            <w:shd w:color="auto" w:fill="F9CB9C" w:val="clear"/>
-          </w:tcPr>
-          <w:p>
-            <w:pPr>
-              <w:pStyle w:val="Normal"/>
-              <w:spacing w:lineRule="auto" w:line="240"/>
+            </w:tcBorders>
+            <w:shd w:val="clear" w:color="auto" w:fill="F9CB9C"/>
+          </w:tcPr>
+          <w:p>
+            <w:pPr>
+              <w:spacing w:line="240" w:lineRule="auto"/>
               <w:rPr>
                 <w:sz w:val="20"/>
                 <w:szCs w:val="20"/>
@@ -124,15 +111,12 @@
               <w:left w:val="single" w:sz="8" w:space="0" w:color="FF9900"/>
               <w:bottom w:val="single" w:sz="8" w:space="0" w:color="FF9900"/>
               <w:right w:val="single" w:sz="8" w:space="0" w:color="FF9900"/>
-              <w:insideH w:val="single" w:sz="8" w:space="0" w:color="FF9900"/>
-              <w:insideV w:val="single" w:sz="8" w:space="0" w:color="FF9900"/>
-            </w:tcBorders>
-            <w:shd w:color="auto" w:fill="F9CB9C" w:val="clear"/>
-          </w:tcPr>
-          <w:p>
-            <w:pPr>
-              <w:pStyle w:val="Normal"/>
-              <w:spacing w:lineRule="auto" w:line="240"/>
+            </w:tcBorders>
+            <w:shd w:val="clear" w:color="auto" w:fill="F9CB9C"/>
+          </w:tcPr>
+          <w:p>
+            <w:pPr>
+              <w:spacing w:line="240" w:lineRule="auto"/>
               <w:jc w:val="center"/>
               <w:rPr>
                 <w:sz w:val="20"/>
@@ -156,15 +140,12 @@
               <w:left w:val="single" w:sz="8" w:space="0" w:color="FF9900"/>
               <w:bottom w:val="single" w:sz="8" w:space="0" w:color="FF9900"/>
               <w:right w:val="single" w:sz="8" w:space="0" w:color="FF9900"/>
-              <w:insideH w:val="single" w:sz="8" w:space="0" w:color="FF9900"/>
-              <w:insideV w:val="single" w:sz="8" w:space="0" w:color="FF9900"/>
-            </w:tcBorders>
-            <w:shd w:color="auto" w:fill="F9CB9C" w:val="clear"/>
-          </w:tcPr>
-          <w:p>
-            <w:pPr>
-              <w:pStyle w:val="Normal"/>
-              <w:spacing w:lineRule="auto" w:line="240"/>
+            </w:tcBorders>
+            <w:shd w:val="clear" w:color="auto" w:fill="F9CB9C"/>
+          </w:tcPr>
+          <w:p>
+            <w:pPr>
+              <w:spacing w:line="240" w:lineRule="auto"/>
               <w:rPr>
                 <w:sz w:val="20"/>
                 <w:szCs w:val="20"/>
@@ -182,7 +163,7 @@
       </w:tr>
       <w:tr>
         <w:trPr>
-          <w:trHeight w:val="75" w:hRule="atLeast"/>
+          <w:trHeight w:val="75"/>
         </w:trPr>
         <w:tc>
           <w:tcPr>
@@ -192,16 +173,13 @@
               <w:left w:val="single" w:sz="8" w:space="0" w:color="FF9900"/>
               <w:bottom w:val="single" w:sz="8" w:space="0" w:color="FF9900"/>
               <w:right w:val="single" w:sz="8" w:space="0" w:color="FF9900"/>
-              <w:insideH w:val="single" w:sz="8" w:space="0" w:color="FF9900"/>
-              <w:insideV w:val="single" w:sz="8" w:space="0" w:color="FF9900"/>
-            </w:tcBorders>
-            <w:shd w:fill="auto" w:val="clear"/>
-          </w:tcPr>
-          <w:p>
-            <w:pPr>
-              <w:pStyle w:val="Normal"/>
-              <w:widowControl w:val="false"/>
-              <w:spacing w:lineRule="auto" w:line="240"/>
+            </w:tcBorders>
+            <w:shd w:val="clear" w:color="auto" w:fill="auto"/>
+          </w:tcPr>
+          <w:p>
+            <w:pPr>
+              <w:widowControl w:val="0"/>
+              <w:spacing w:line="240" w:lineRule="auto"/>
               <w:jc w:val="center"/>
               <w:rPr>
                 <w:sz w:val="20"/>
@@ -225,16 +203,13 @@
               <w:left w:val="single" w:sz="8" w:space="0" w:color="FF9900"/>
               <w:bottom w:val="single" w:sz="8" w:space="0" w:color="FF9900"/>
               <w:right w:val="single" w:sz="8" w:space="0" w:color="FF9900"/>
-              <w:insideH w:val="single" w:sz="8" w:space="0" w:color="FF9900"/>
-              <w:insideV w:val="single" w:sz="8" w:space="0" w:color="FF9900"/>
-            </w:tcBorders>
-            <w:shd w:fill="auto" w:val="clear"/>
-          </w:tcPr>
-          <w:p>
-            <w:pPr>
-              <w:pStyle w:val="Normal"/>
-              <w:widowControl w:val="false"/>
-              <w:spacing w:lineRule="auto" w:line="240"/>
+            </w:tcBorders>
+            <w:shd w:val="clear" w:color="auto" w:fill="auto"/>
+          </w:tcPr>
+          <w:p>
+            <w:pPr>
+              <w:widowControl w:val="0"/>
+              <w:spacing w:line="240" w:lineRule="auto"/>
               <w:jc w:val="center"/>
               <w:rPr>
                 <w:sz w:val="20"/>
@@ -258,16 +233,13 @@
               <w:left w:val="single" w:sz="8" w:space="0" w:color="FF9900"/>
               <w:bottom w:val="single" w:sz="8" w:space="0" w:color="FF9900"/>
               <w:right w:val="single" w:sz="8" w:space="0" w:color="FF9900"/>
-              <w:insideH w:val="single" w:sz="8" w:space="0" w:color="FF9900"/>
-              <w:insideV w:val="single" w:sz="8" w:space="0" w:color="FF9900"/>
-            </w:tcBorders>
-            <w:shd w:fill="auto" w:val="clear"/>
-          </w:tcPr>
-          <w:p>
-            <w:pPr>
-              <w:pStyle w:val="Normal"/>
-              <w:widowControl w:val="false"/>
-              <w:spacing w:lineRule="auto" w:line="240"/>
+            </w:tcBorders>
+            <w:shd w:val="clear" w:color="auto" w:fill="auto"/>
+          </w:tcPr>
+          <w:p>
+            <w:pPr>
+              <w:widowControl w:val="0"/>
+              <w:spacing w:line="240" w:lineRule="auto"/>
               <w:jc w:val="center"/>
               <w:rPr>
                 <w:sz w:val="20"/>
@@ -291,39 +263,28 @@
               <w:left w:val="single" w:sz="8" w:space="0" w:color="FF9900"/>
               <w:bottom w:val="single" w:sz="8" w:space="0" w:color="FF9900"/>
               <w:right w:val="single" w:sz="8" w:space="0" w:color="FF9900"/>
-              <w:insideH w:val="single" w:sz="8" w:space="0" w:color="FF9900"/>
-              <w:insideV w:val="single" w:sz="8" w:space="0" w:color="FF9900"/>
-            </w:tcBorders>
-            <w:shd w:fill="auto" w:val="clear"/>
-          </w:tcPr>
-          <w:p>
-            <w:pPr>
-              <w:pStyle w:val="Normal"/>
-              <w:widowControl w:val="false"/>
-              <w:spacing w:lineRule="auto" w:line="240"/>
+            </w:tcBorders>
+            <w:shd w:val="clear" w:color="auto" w:fill="auto"/>
+          </w:tcPr>
+          <w:p>
+            <w:pPr>
+              <w:widowControl w:val="0"/>
+              <w:spacing w:line="240" w:lineRule="auto"/>
               <w:jc w:val="center"/>
-              <w:rPr/>
-            </w:pPr>
-            <w:r>
-              <w:rPr>
-                <w:sz w:val="20"/>
-                <w:szCs w:val="20"/>
-              </w:rPr>
-              <w:t>(11)9467264</w:t>
-            </w:r>
-            <w:r>
-              <w:rPr>
-                <w:sz w:val="20"/>
-                <w:szCs w:val="20"/>
-              </w:rPr>
-              <w:t>60</w:t>
+            </w:pPr>
+            <w:r>
+              <w:rPr>
+                <w:sz w:val="20"/>
+                <w:szCs w:val="20"/>
+              </w:rPr>
+              <w:t>(11)946726460</w:t>
             </w:r>
           </w:p>
         </w:tc>
       </w:tr>
       <w:tr>
         <w:trPr>
-          <w:trHeight w:val="75" w:hRule="atLeast"/>
+          <w:trHeight w:val="75"/>
         </w:trPr>
         <w:tc>
           <w:tcPr>
@@ -333,16 +294,13 @@
               <w:left w:val="single" w:sz="8" w:space="0" w:color="FF9900"/>
               <w:bottom w:val="single" w:sz="8" w:space="0" w:color="FF9900"/>
               <w:right w:val="single" w:sz="8" w:space="0" w:color="FF9900"/>
-              <w:insideH w:val="single" w:sz="8" w:space="0" w:color="FF9900"/>
-              <w:insideV w:val="single" w:sz="8" w:space="0" w:color="FF9900"/>
-            </w:tcBorders>
-            <w:shd w:fill="auto" w:val="clear"/>
-          </w:tcPr>
-          <w:p>
-            <w:pPr>
-              <w:pStyle w:val="Normal"/>
-              <w:widowControl w:val="false"/>
-              <w:spacing w:lineRule="auto" w:line="240"/>
+            </w:tcBorders>
+            <w:shd w:val="clear" w:color="auto" w:fill="auto"/>
+          </w:tcPr>
+          <w:p>
+            <w:pPr>
+              <w:widowControl w:val="0"/>
+              <w:spacing w:line="240" w:lineRule="auto"/>
               <w:jc w:val="center"/>
               <w:rPr>
                 <w:sz w:val="20"/>
@@ -366,16 +324,13 @@
               <w:left w:val="single" w:sz="8" w:space="0" w:color="FF9900"/>
               <w:bottom w:val="single" w:sz="8" w:space="0" w:color="FF9900"/>
               <w:right w:val="single" w:sz="8" w:space="0" w:color="FF9900"/>
-              <w:insideH w:val="single" w:sz="8" w:space="0" w:color="FF9900"/>
-              <w:insideV w:val="single" w:sz="8" w:space="0" w:color="FF9900"/>
-            </w:tcBorders>
-            <w:shd w:fill="auto" w:val="clear"/>
-          </w:tcPr>
-          <w:p>
-            <w:pPr>
-              <w:pStyle w:val="Normal"/>
-              <w:widowControl w:val="false"/>
-              <w:spacing w:lineRule="auto" w:line="240"/>
+            </w:tcBorders>
+            <w:shd w:val="clear" w:color="auto" w:fill="auto"/>
+          </w:tcPr>
+          <w:p>
+            <w:pPr>
+              <w:widowControl w:val="0"/>
+              <w:spacing w:line="240" w:lineRule="auto"/>
               <w:jc w:val="center"/>
               <w:rPr>
                 <w:sz w:val="20"/>
@@ -399,16 +354,13 @@
               <w:left w:val="single" w:sz="8" w:space="0" w:color="FF9900"/>
               <w:bottom w:val="single" w:sz="8" w:space="0" w:color="FF9900"/>
               <w:right w:val="single" w:sz="8" w:space="0" w:color="FF9900"/>
-              <w:insideH w:val="single" w:sz="8" w:space="0" w:color="FF9900"/>
-              <w:insideV w:val="single" w:sz="8" w:space="0" w:color="FF9900"/>
-            </w:tcBorders>
-            <w:shd w:fill="auto" w:val="clear"/>
-          </w:tcPr>
-          <w:p>
-            <w:pPr>
-              <w:pStyle w:val="Normal"/>
-              <w:widowControl w:val="false"/>
-              <w:spacing w:lineRule="auto" w:line="240"/>
+            </w:tcBorders>
+            <w:shd w:val="clear" w:color="auto" w:fill="auto"/>
+          </w:tcPr>
+          <w:p>
+            <w:pPr>
+              <w:widowControl w:val="0"/>
+              <w:spacing w:line="240" w:lineRule="auto"/>
               <w:jc w:val="center"/>
               <w:rPr>
                 <w:sz w:val="20"/>
@@ -432,16 +384,13 @@
               <w:left w:val="single" w:sz="8" w:space="0" w:color="FF9900"/>
               <w:bottom w:val="single" w:sz="8" w:space="0" w:color="FF9900"/>
               <w:right w:val="single" w:sz="8" w:space="0" w:color="FF9900"/>
-              <w:insideH w:val="single" w:sz="8" w:space="0" w:color="FF9900"/>
-              <w:insideV w:val="single" w:sz="8" w:space="0" w:color="FF9900"/>
-            </w:tcBorders>
-            <w:shd w:fill="auto" w:val="clear"/>
-          </w:tcPr>
-          <w:p>
-            <w:pPr>
-              <w:pStyle w:val="Normal"/>
-              <w:widowControl w:val="false"/>
-              <w:spacing w:lineRule="auto" w:line="240"/>
+            </w:tcBorders>
+            <w:shd w:val="clear" w:color="auto" w:fill="auto"/>
+          </w:tcPr>
+          <w:p>
+            <w:pPr>
+              <w:widowControl w:val="0"/>
+              <w:spacing w:line="240" w:lineRule="auto"/>
               <w:jc w:val="center"/>
               <w:rPr>
                 <w:sz w:val="20"/>
@@ -460,7 +409,7 @@
       </w:tr>
       <w:tr>
         <w:trPr>
-          <w:trHeight w:val="113" w:hRule="atLeast"/>
+          <w:trHeight w:val="113"/>
         </w:trPr>
         <w:tc>
           <w:tcPr>
@@ -470,16 +419,13 @@
               <w:left w:val="single" w:sz="8" w:space="0" w:color="FF9900"/>
               <w:bottom w:val="single" w:sz="8" w:space="0" w:color="FF9900"/>
               <w:right w:val="single" w:sz="8" w:space="0" w:color="FF9900"/>
-              <w:insideH w:val="single" w:sz="8" w:space="0" w:color="FF9900"/>
-              <w:insideV w:val="single" w:sz="8" w:space="0" w:color="FF9900"/>
-            </w:tcBorders>
-            <w:shd w:fill="auto" w:val="clear"/>
-          </w:tcPr>
-          <w:p>
-            <w:pPr>
-              <w:pStyle w:val="Normal"/>
-              <w:widowControl w:val="false"/>
-              <w:spacing w:lineRule="auto" w:line="240"/>
+            </w:tcBorders>
+            <w:shd w:val="clear" w:color="auto" w:fill="auto"/>
+          </w:tcPr>
+          <w:p>
+            <w:pPr>
+              <w:widowControl w:val="0"/>
+              <w:spacing w:line="240" w:lineRule="auto"/>
               <w:jc w:val="center"/>
               <w:rPr>
                 <w:sz w:val="20"/>
@@ -503,16 +449,13 @@
               <w:left w:val="single" w:sz="8" w:space="0" w:color="FF9900"/>
               <w:bottom w:val="single" w:sz="8" w:space="0" w:color="FF9900"/>
               <w:right w:val="single" w:sz="8" w:space="0" w:color="FF9900"/>
-              <w:insideH w:val="single" w:sz="8" w:space="0" w:color="FF9900"/>
-              <w:insideV w:val="single" w:sz="8" w:space="0" w:color="FF9900"/>
-            </w:tcBorders>
-            <w:shd w:fill="auto" w:val="clear"/>
-          </w:tcPr>
-          <w:p>
-            <w:pPr>
-              <w:pStyle w:val="Normal"/>
-              <w:widowControl w:val="false"/>
-              <w:spacing w:lineRule="auto" w:line="240"/>
+            </w:tcBorders>
+            <w:shd w:val="clear" w:color="auto" w:fill="auto"/>
+          </w:tcPr>
+          <w:p>
+            <w:pPr>
+              <w:widowControl w:val="0"/>
+              <w:spacing w:line="240" w:lineRule="auto"/>
               <w:jc w:val="center"/>
               <w:rPr>
                 <w:sz w:val="20"/>
@@ -536,16 +479,13 @@
               <w:left w:val="single" w:sz="8" w:space="0" w:color="FF9900"/>
               <w:bottom w:val="single" w:sz="8" w:space="0" w:color="FF9900"/>
               <w:right w:val="single" w:sz="8" w:space="0" w:color="FF9900"/>
-              <w:insideH w:val="single" w:sz="8" w:space="0" w:color="FF9900"/>
-              <w:insideV w:val="single" w:sz="8" w:space="0" w:color="FF9900"/>
-            </w:tcBorders>
-            <w:shd w:fill="auto" w:val="clear"/>
-          </w:tcPr>
-          <w:p>
-            <w:pPr>
-              <w:pStyle w:val="Normal"/>
-              <w:widowControl w:val="false"/>
-              <w:spacing w:lineRule="auto" w:line="240"/>
+            </w:tcBorders>
+            <w:shd w:val="clear" w:color="auto" w:fill="auto"/>
+          </w:tcPr>
+          <w:p>
+            <w:pPr>
+              <w:widowControl w:val="0"/>
+              <w:spacing w:line="240" w:lineRule="auto"/>
               <w:jc w:val="center"/>
               <w:rPr>
                 <w:sz w:val="20"/>
@@ -569,16 +509,13 @@
               <w:left w:val="single" w:sz="8" w:space="0" w:color="FF9900"/>
               <w:bottom w:val="single" w:sz="8" w:space="0" w:color="FF9900"/>
               <w:right w:val="single" w:sz="8" w:space="0" w:color="FF9900"/>
-              <w:insideH w:val="single" w:sz="8" w:space="0" w:color="FF9900"/>
-              <w:insideV w:val="single" w:sz="8" w:space="0" w:color="FF9900"/>
-            </w:tcBorders>
-            <w:shd w:fill="auto" w:val="clear"/>
-          </w:tcPr>
-          <w:p>
-            <w:pPr>
-              <w:pStyle w:val="Normal"/>
-              <w:widowControl w:val="false"/>
-              <w:spacing w:lineRule="auto" w:line="240"/>
+            </w:tcBorders>
+            <w:shd w:val="clear" w:color="auto" w:fill="auto"/>
+          </w:tcPr>
+          <w:p>
+            <w:pPr>
+              <w:widowControl w:val="0"/>
+              <w:spacing w:line="240" w:lineRule="auto"/>
               <w:jc w:val="center"/>
               <w:rPr>
                 <w:sz w:val="20"/>
@@ -597,7 +534,7 @@
       </w:tr>
       <w:tr>
         <w:trPr>
-          <w:trHeight w:val="113" w:hRule="atLeast"/>
+          <w:trHeight w:val="113"/>
         </w:trPr>
         <w:tc>
           <w:tcPr>
@@ -607,16 +544,13 @@
               <w:left w:val="single" w:sz="8" w:space="0" w:color="FF9900"/>
               <w:bottom w:val="single" w:sz="8" w:space="0" w:color="FF9900"/>
               <w:right w:val="single" w:sz="8" w:space="0" w:color="FF9900"/>
-              <w:insideH w:val="single" w:sz="8" w:space="0" w:color="FF9900"/>
-              <w:insideV w:val="single" w:sz="8" w:space="0" w:color="FF9900"/>
-            </w:tcBorders>
-            <w:shd w:fill="auto" w:val="clear"/>
-          </w:tcPr>
-          <w:p>
-            <w:pPr>
-              <w:pStyle w:val="Normal"/>
-              <w:widowControl w:val="false"/>
-              <w:spacing w:lineRule="auto" w:line="240"/>
+            </w:tcBorders>
+            <w:shd w:val="clear" w:color="auto" w:fill="auto"/>
+          </w:tcPr>
+          <w:p>
+            <w:pPr>
+              <w:widowControl w:val="0"/>
+              <w:spacing w:line="240" w:lineRule="auto"/>
               <w:jc w:val="center"/>
               <w:rPr>
                 <w:sz w:val="20"/>
@@ -640,16 +574,13 @@
               <w:left w:val="single" w:sz="8" w:space="0" w:color="FF9900"/>
               <w:bottom w:val="single" w:sz="8" w:space="0" w:color="FF9900"/>
               <w:right w:val="single" w:sz="8" w:space="0" w:color="FF9900"/>
-              <w:insideH w:val="single" w:sz="8" w:space="0" w:color="FF9900"/>
-              <w:insideV w:val="single" w:sz="8" w:space="0" w:color="FF9900"/>
-            </w:tcBorders>
-            <w:shd w:fill="auto" w:val="clear"/>
-          </w:tcPr>
-          <w:p>
-            <w:pPr>
-              <w:pStyle w:val="Normal"/>
-              <w:widowControl w:val="false"/>
-              <w:spacing w:lineRule="auto" w:line="240"/>
+            </w:tcBorders>
+            <w:shd w:val="clear" w:color="auto" w:fill="auto"/>
+          </w:tcPr>
+          <w:p>
+            <w:pPr>
+              <w:widowControl w:val="0"/>
+              <w:spacing w:line="240" w:lineRule="auto"/>
               <w:jc w:val="center"/>
               <w:rPr>
                 <w:sz w:val="20"/>
@@ -673,16 +604,13 @@
               <w:left w:val="single" w:sz="8" w:space="0" w:color="FF9900"/>
               <w:bottom w:val="single" w:sz="8" w:space="0" w:color="FF9900"/>
               <w:right w:val="single" w:sz="8" w:space="0" w:color="FF9900"/>
-              <w:insideH w:val="single" w:sz="8" w:space="0" w:color="FF9900"/>
-              <w:insideV w:val="single" w:sz="8" w:space="0" w:color="FF9900"/>
-            </w:tcBorders>
-            <w:shd w:fill="auto" w:val="clear"/>
-          </w:tcPr>
-          <w:p>
-            <w:pPr>
-              <w:pStyle w:val="Normal"/>
-              <w:widowControl w:val="false"/>
-              <w:spacing w:lineRule="auto" w:line="240"/>
+            </w:tcBorders>
+            <w:shd w:val="clear" w:color="auto" w:fill="auto"/>
+          </w:tcPr>
+          <w:p>
+            <w:pPr>
+              <w:widowControl w:val="0"/>
+              <w:spacing w:line="240" w:lineRule="auto"/>
               <w:jc w:val="center"/>
               <w:rPr>
                 <w:sz w:val="20"/>
@@ -706,16 +634,13 @@
               <w:left w:val="single" w:sz="8" w:space="0" w:color="FF9900"/>
               <w:bottom w:val="single" w:sz="8" w:space="0" w:color="FF9900"/>
               <w:right w:val="single" w:sz="8" w:space="0" w:color="FF9900"/>
-              <w:insideH w:val="single" w:sz="8" w:space="0" w:color="FF9900"/>
-              <w:insideV w:val="single" w:sz="8" w:space="0" w:color="FF9900"/>
-            </w:tcBorders>
-            <w:shd w:fill="auto" w:val="clear"/>
-          </w:tcPr>
-          <w:p>
-            <w:pPr>
-              <w:pStyle w:val="Normal"/>
-              <w:widowControl w:val="false"/>
-              <w:spacing w:lineRule="auto" w:line="240"/>
+            </w:tcBorders>
+            <w:shd w:val="clear" w:color="auto" w:fill="auto"/>
+          </w:tcPr>
+          <w:p>
+            <w:pPr>
+              <w:widowControl w:val="0"/>
+              <w:spacing w:line="240" w:lineRule="auto"/>
               <w:jc w:val="center"/>
               <w:rPr>
                 <w:sz w:val="20"/>
@@ -734,7 +659,7 @@
       </w:tr>
       <w:tr>
         <w:trPr>
-          <w:trHeight w:val="112" w:hRule="atLeast"/>
+          <w:trHeight w:val="112"/>
         </w:trPr>
         <w:tc>
           <w:tcPr>
@@ -744,16 +669,13 @@
               <w:left w:val="single" w:sz="8" w:space="0" w:color="FF9900"/>
               <w:bottom w:val="single" w:sz="8" w:space="0" w:color="FF9900"/>
               <w:right w:val="single" w:sz="8" w:space="0" w:color="FF9900"/>
-              <w:insideH w:val="single" w:sz="8" w:space="0" w:color="FF9900"/>
-              <w:insideV w:val="single" w:sz="8" w:space="0" w:color="FF9900"/>
-            </w:tcBorders>
-            <w:shd w:fill="auto" w:val="clear"/>
-          </w:tcPr>
-          <w:p>
-            <w:pPr>
-              <w:pStyle w:val="Normal"/>
-              <w:widowControl w:val="false"/>
-              <w:spacing w:lineRule="auto" w:line="240"/>
+            </w:tcBorders>
+            <w:shd w:val="clear" w:color="auto" w:fill="auto"/>
+          </w:tcPr>
+          <w:p>
+            <w:pPr>
+              <w:widowControl w:val="0"/>
+              <w:spacing w:line="240" w:lineRule="auto"/>
               <w:jc w:val="center"/>
               <w:rPr>
                 <w:sz w:val="20"/>
@@ -777,16 +699,13 @@
               <w:left w:val="single" w:sz="8" w:space="0" w:color="FF9900"/>
               <w:bottom w:val="single" w:sz="8" w:space="0" w:color="FF9900"/>
               <w:right w:val="single" w:sz="8" w:space="0" w:color="FF9900"/>
-              <w:insideH w:val="single" w:sz="8" w:space="0" w:color="FF9900"/>
-              <w:insideV w:val="single" w:sz="8" w:space="0" w:color="FF9900"/>
-            </w:tcBorders>
-            <w:shd w:fill="auto" w:val="clear"/>
-          </w:tcPr>
-          <w:p>
-            <w:pPr>
-              <w:pStyle w:val="Normal"/>
-              <w:widowControl w:val="false"/>
-              <w:spacing w:lineRule="auto" w:line="240"/>
+            </w:tcBorders>
+            <w:shd w:val="clear" w:color="auto" w:fill="auto"/>
+          </w:tcPr>
+          <w:p>
+            <w:pPr>
+              <w:widowControl w:val="0"/>
+              <w:spacing w:line="240" w:lineRule="auto"/>
               <w:jc w:val="center"/>
               <w:rPr>
                 <w:sz w:val="20"/>
@@ -810,16 +729,13 @@
               <w:left w:val="single" w:sz="8" w:space="0" w:color="FF9900"/>
               <w:bottom w:val="single" w:sz="8" w:space="0" w:color="FF9900"/>
               <w:right w:val="single" w:sz="8" w:space="0" w:color="FF9900"/>
-              <w:insideH w:val="single" w:sz="8" w:space="0" w:color="FF9900"/>
-              <w:insideV w:val="single" w:sz="8" w:space="0" w:color="FF9900"/>
-            </w:tcBorders>
-            <w:shd w:fill="auto" w:val="clear"/>
-          </w:tcPr>
-          <w:p>
-            <w:pPr>
-              <w:pStyle w:val="Normal"/>
-              <w:widowControl w:val="false"/>
-              <w:spacing w:lineRule="auto" w:line="240"/>
+            </w:tcBorders>
+            <w:shd w:val="clear" w:color="auto" w:fill="auto"/>
+          </w:tcPr>
+          <w:p>
+            <w:pPr>
+              <w:widowControl w:val="0"/>
+              <w:spacing w:line="240" w:lineRule="auto"/>
               <w:jc w:val="center"/>
               <w:rPr>
                 <w:sz w:val="20"/>
@@ -843,16 +759,13 @@
               <w:left w:val="single" w:sz="8" w:space="0" w:color="FF9900"/>
               <w:bottom w:val="single" w:sz="8" w:space="0" w:color="FF9900"/>
               <w:right w:val="single" w:sz="8" w:space="0" w:color="FF9900"/>
-              <w:insideH w:val="single" w:sz="8" w:space="0" w:color="FF9900"/>
-              <w:insideV w:val="single" w:sz="8" w:space="0" w:color="FF9900"/>
-            </w:tcBorders>
-            <w:shd w:fill="auto" w:val="clear"/>
-          </w:tcPr>
-          <w:p>
-            <w:pPr>
-              <w:pStyle w:val="Normal"/>
-              <w:widowControl w:val="false"/>
-              <w:spacing w:lineRule="auto" w:line="240"/>
+            </w:tcBorders>
+            <w:shd w:val="clear" w:color="auto" w:fill="auto"/>
+          </w:tcPr>
+          <w:p>
+            <w:pPr>
+              <w:widowControl w:val="0"/>
+              <w:spacing w:line="240" w:lineRule="auto"/>
               <w:jc w:val="center"/>
               <w:rPr>
                 <w:sz w:val="20"/>
@@ -872,31 +785,19 @@
     </w:tbl>
     <w:p>
       <w:pPr>
-        <w:pStyle w:val="Normal"/>
-        <w:rPr>
-          <w:b/>
-          <w:b/>
-        </w:rPr>
-      </w:pPr>
-      <w:r>
         <w:rPr>
           <w:b/>
         </w:rPr>
-      </w:r>
+      </w:pPr>
     </w:p>
     <w:p>
       <w:pPr>
         <w:pStyle w:val="Subttulo"/>
-        <w:rPr/>
-      </w:pPr>
-      <w:r>
-        <w:rPr/>
-      </w:r>
+      </w:pPr>
     </w:p>
     <w:tbl>
       <w:tblPr>
         <w:tblW w:w="9645" w:type="dxa"/>
-        <w:jc w:val="left"/>
         <w:tblInd w:w="100" w:type="dxa"/>
         <w:tblBorders>
           <w:top w:val="single" w:sz="8" w:space="0" w:color="FF9900"/>
@@ -912,13 +813,12 @@
           <w:bottom w:w="100" w:type="dxa"/>
           <w:right w:w="100" w:type="dxa"/>
         </w:tblCellMar>
-        <w:tblLook w:noVBand="1" w:val="0600" w:noHBand="1" w:lastColumn="0" w:firstColumn="0" w:lastRow="0" w:firstRow="0"/>
+        <w:tblLook w:val="0600" w:firstRow="0" w:lastRow="0" w:firstColumn="0" w:lastColumn="0" w:noHBand="1" w:noVBand="1"/>
       </w:tblPr>
       <w:tblGrid>
         <w:gridCol w:w="9645"/>
       </w:tblGrid>
       <w:tr>
-        <w:trPr/>
         <w:tc>
           <w:tcPr>
             <w:tcW w:w="9645" w:type="dxa"/>
@@ -927,15 +827,12 @@
               <w:left w:val="single" w:sz="8" w:space="0" w:color="FF9900"/>
               <w:bottom w:val="single" w:sz="8" w:space="0" w:color="FF9900"/>
               <w:right w:val="single" w:sz="8" w:space="0" w:color="FF9900"/>
-              <w:insideH w:val="single" w:sz="8" w:space="0" w:color="FF9900"/>
-              <w:insideV w:val="single" w:sz="8" w:space="0" w:color="FF9900"/>
-            </w:tcBorders>
-            <w:shd w:color="auto" w:fill="F9CB9C" w:val="clear"/>
-          </w:tcPr>
-          <w:p>
-            <w:pPr>
-              <w:pStyle w:val="Normal"/>
-              <w:spacing w:lineRule="auto" w:line="240"/>
+            </w:tcBorders>
+            <w:shd w:val="clear" w:color="auto" w:fill="F9CB9C"/>
+          </w:tcPr>
+          <w:p>
+            <w:pPr>
+              <w:spacing w:line="240" w:lineRule="auto"/>
               <w:rPr>
                 <w:sz w:val="20"/>
                 <w:szCs w:val="20"/>
@@ -952,7 +849,6 @@
         </w:tc>
       </w:tr>
       <w:tr>
-        <w:trPr/>
         <w:tc>
           <w:tcPr>
             <w:tcW w:w="9645" w:type="dxa"/>
@@ -961,16 +857,13 @@
               <w:left w:val="single" w:sz="8" w:space="0" w:color="FF9900"/>
               <w:bottom w:val="single" w:sz="8" w:space="0" w:color="FF9900"/>
               <w:right w:val="single" w:sz="8" w:space="0" w:color="FF9900"/>
-              <w:insideH w:val="single" w:sz="8" w:space="0" w:color="FF9900"/>
-              <w:insideV w:val="single" w:sz="8" w:space="0" w:color="FF9900"/>
-            </w:tcBorders>
-            <w:shd w:fill="auto" w:val="clear"/>
-          </w:tcPr>
-          <w:p>
-            <w:pPr>
-              <w:pStyle w:val="Normal"/>
-              <w:widowControl w:val="false"/>
-              <w:spacing w:lineRule="auto" w:line="240"/>
+            </w:tcBorders>
+            <w:shd w:val="clear" w:color="auto" w:fill="auto"/>
+          </w:tcPr>
+          <w:p>
+            <w:pPr>
+              <w:widowControl w:val="0"/>
+              <w:spacing w:line="240" w:lineRule="auto"/>
               <w:rPr>
                 <w:sz w:val="20"/>
                 <w:szCs w:val="20"/>
@@ -987,44 +880,17 @@
         </w:tc>
       </w:tr>
     </w:tbl>
+    <w:p/>
+    <w:p/>
+    <w:p/>
     <w:p>
       <w:pPr>
-        <w:pStyle w:val="Normal"/>
-        <w:rPr/>
-      </w:pPr>
-      <w:r>
-        <w:rPr/>
-      </w:r>
-    </w:p>
-    <w:p>
-      <w:pPr>
-        <w:pStyle w:val="Normal"/>
-        <w:rPr/>
-      </w:pPr>
-      <w:r>
-        <w:rPr/>
-      </w:r>
-    </w:p>
-    <w:p>
-      <w:pPr>
-        <w:pStyle w:val="Normal"/>
-        <w:rPr/>
-      </w:pPr>
-      <w:r>
-        <w:rPr/>
-      </w:r>
-    </w:p>
-    <w:p>
-      <w:pPr>
-        <w:pStyle w:val="Normal"/>
         <w:numPr>
           <w:ilvl w:val="0"/>
           <w:numId w:val="1"/>
         </w:numPr>
-        <w:rPr/>
       </w:pPr>
       <w:r>
-        <w:rPr/>
         <w:t xml:space="preserve">1º Contato: </w:t>
       </w:r>
       <w:r>
@@ -1036,7 +902,6 @@
     </w:p>
     <w:p>
       <w:pPr>
-        <w:pStyle w:val="Normal"/>
         <w:ind w:left="1080" w:firstLine="360"/>
         <w:rPr>
           <w:color w:val="808080" w:themeColor="background1" w:themeShade="80"/>
@@ -1046,98 +911,78 @@
         <w:rPr>
           <w:color w:val="808080" w:themeColor="background1" w:themeShade="80"/>
         </w:rPr>
-        <w:t xml:space="preserve">         </w:t>
+        <w:t xml:space="preserve">         contatojuniorsbarbearia@gmail.com, </w:t>
+      </w:r>
+    </w:p>
+    <w:p>
+      <w:pPr>
+        <w:ind w:left="1080" w:firstLine="360"/>
+        <w:rPr>
+          <w:color w:val="808080" w:themeColor="background1" w:themeShade="80"/>
+        </w:rPr>
+      </w:pPr>
+      <w:r>
+        <w:rPr>
+          <w:color w:val="808080" w:themeColor="background1" w:themeShade="80"/>
+        </w:rPr>
+        <w:t xml:space="preserve">         Tel</w:t>
       </w:r>
       <w:r>
         <w:rPr>
           <w:color w:val="808080" w:themeColor="background1" w:themeShade="80"/>
         </w:rPr>
-        <w:t xml:space="preserve">contatojuniorsbarbearia@gmail.com, </w:t>
+        <w:t>: 11 96354-3902,</w:t>
       </w:r>
     </w:p>
     <w:p>
       <w:pPr>
-        <w:pStyle w:val="Normal"/>
-        <w:ind w:left="1080" w:firstLine="360"/>
-        <w:rPr>
-          <w:color w:val="808080" w:themeColor="background1" w:themeShade="80"/>
-        </w:rPr>
+        <w:ind w:left="1800"/>
       </w:pPr>
       <w:r>
         <w:rPr>
           <w:color w:val="808080" w:themeColor="background1" w:themeShade="80"/>
         </w:rPr>
-        <w:t xml:space="preserve">         </w:t>
-      </w:r>
-      <w:r>
-        <w:rPr>
-          <w:color w:val="808080" w:themeColor="background1" w:themeShade="80"/>
-        </w:rPr>
-        <w:t>Tell: 11 96354-3902,</w:t>
+        <w:t xml:space="preserve">   Disponibilidade: Seg à sex entre 18h e 22h / Sábado 09h às 17hs</w:t>
       </w:r>
     </w:p>
     <w:p>
       <w:pPr>
-        <w:pStyle w:val="Normal"/>
-        <w:ind w:left="1800" w:hanging="0"/>
-        <w:rPr/>
-      </w:pPr>
-      <w:r>
-        <w:rPr>
-          <w:color w:val="808080" w:themeColor="background1" w:themeShade="80"/>
-        </w:rPr>
-        <w:t xml:space="preserve">   </w:t>
-      </w:r>
-      <w:r>
-        <w:rPr>
-          <w:color w:val="808080" w:themeColor="background1" w:themeShade="80"/>
-        </w:rPr>
-        <w:t>Disponibilidade: Seg à sex entre 18h e 22h / Sábado 09h às 17hs</w:t>
-      </w:r>
-    </w:p>
-    <w:p>
-      <w:pPr>
-        <w:pStyle w:val="Normal"/>
         <w:numPr>
           <w:ilvl w:val="0"/>
           <w:numId w:val="1"/>
         </w:numPr>
-        <w:rPr/>
       </w:pPr>
       <w:r>
-        <w:rPr/>
         <w:t xml:space="preserve">2º Contato: </w:t>
       </w:r>
       <w:r>
         <w:rPr>
           <w:color w:val="808080" w:themeColor="background1" w:themeShade="80"/>
         </w:rPr>
-        <w:t>&lt;Vinicius,</w:t>
-      </w:r>
-    </w:p>
-    <w:p>
-      <w:pPr>
-        <w:pStyle w:val="Normal"/>
-        <w:rPr>
-          <w:color w:val="808080" w:themeColor="background1" w:themeShade="80"/>
-        </w:rPr>
-      </w:pPr>
-      <w:r>
-        <w:rPr>
-          <w:color w:val="808080" w:themeColor="background1" w:themeShade="80"/>
-        </w:rPr>
-        <w:t xml:space="preserve">                                </w:t>
+        <w:t xml:space="preserve"> </w:t>
       </w:r>
       <w:r>
         <w:rPr>
           <w:color w:val="808080" w:themeColor="background1" w:themeShade="80"/>
         </w:rPr>
-        <w:t>contatojuniorsbarbearia@gmail.com,</w:t>
+        <w:t>Vinicius,</w:t>
       </w:r>
     </w:p>
     <w:p>
       <w:pPr>
-        <w:pStyle w:val="Normal"/>
+        <w:rPr>
+          <w:color w:val="808080" w:themeColor="background1" w:themeShade="80"/>
+        </w:rPr>
+      </w:pPr>
+      <w:r>
+        <w:rPr>
+          <w:color w:val="808080" w:themeColor="background1" w:themeShade="80"/>
+        </w:rPr>
+        <w:t xml:space="preserve">                                contatojuniorsbarbearia@gmail.com,</w:t>
+      </w:r>
+    </w:p>
+    <w:p>
+      <w:pPr>
         <w:ind w:firstLine="720"/>
         <w:rPr>
           <w:color w:val="808080" w:themeColor="background1" w:themeShade="80"/>
@@ -1147,18 +992,17 @@
         <w:rPr>
           <w:color w:val="808080" w:themeColor="background1" w:themeShade="80"/>
         </w:rPr>
-        <w:t xml:space="preserve">                    </w:t>
+        <w:t xml:space="preserve">                    Tel</w:t>
       </w:r>
       <w:r>
         <w:rPr>
           <w:color w:val="808080" w:themeColor="background1" w:themeShade="80"/>
         </w:rPr>
-        <w:t xml:space="preserve">Tell: 11 977491115 </w:t>
+        <w:t xml:space="preserve">: 11 977491115 </w:t>
       </w:r>
     </w:p>
     <w:p>
       <w:pPr>
-        <w:pStyle w:val="Normal"/>
         <w:ind w:left="720" w:firstLine="720"/>
         <w:rPr>
           <w:color w:val="808080" w:themeColor="background1" w:themeShade="80"/>
@@ -1168,126 +1012,163 @@
         <w:rPr>
           <w:color w:val="808080" w:themeColor="background1" w:themeShade="80"/>
         </w:rPr>
-        <w:t xml:space="preserve">        </w:t>
+        <w:t xml:space="preserve">        Disponibilidade: Seg à sex entre 16h e 22h / Sábado 09h às 17hs</w:t>
       </w:r>
+    </w:p>
+    <w:p>
+      <w:pPr>
+        <w:ind w:left="720" w:firstLine="720"/>
+        <w:rPr>
+          <w:color w:val="808080" w:themeColor="background1" w:themeShade="80"/>
+        </w:rPr>
+      </w:pPr>
+    </w:p>
+    <w:p>
+      <w:pPr>
+        <w:ind w:left="720" w:firstLine="720"/>
+        <w:rPr>
+          <w:color w:val="808080" w:themeColor="background1" w:themeShade="80"/>
+        </w:rPr>
+      </w:pPr>
       <w:r>
         <w:rPr>
           <w:color w:val="808080" w:themeColor="background1" w:themeShade="80"/>
         </w:rPr>
-        <w:t>Disponibilidade: Seg à sex entre 16</w:t>
+        <w:t>Devido a disponibilidade do cliente as reuniões serão feitas na barbearia pré-agendada.</w:t>
       </w:r>
       <w:bookmarkStart w:id="1" w:name="_GoBack"/>
       <w:bookmarkEnd w:id="1"/>
-      <w:r>
-        <w:rPr>
-          <w:color w:val="808080" w:themeColor="background1" w:themeShade="80"/>
-        </w:rPr>
-        <w:t>h e 22h / Sábado 09h às 17hs</w:t>
-      </w:r>
     </w:p>
     <w:p>
       <w:pPr>
-        <w:pStyle w:val="Normal"/>
-        <w:ind w:left="720" w:hanging="0"/>
-        <w:rPr/>
-      </w:pPr>
-      <w:r>
-        <w:rPr/>
-      </w:r>
+        <w:ind w:left="720"/>
+      </w:pPr>
     </w:p>
     <w:p>
       <w:pPr>
-        <w:pStyle w:val="Normal"/>
-        <w:ind w:left="720" w:hanging="0"/>
-        <w:rPr/>
-      </w:pPr>
-      <w:r>
-        <w:rPr/>
-      </w:r>
+        <w:ind w:left="720"/>
+      </w:pPr>
     </w:p>
     <w:p>
       <w:pPr>
-        <w:pStyle w:val="Normal"/>
-        <w:ind w:left="720" w:hanging="0"/>
-        <w:rPr/>
-      </w:pPr>
-      <w:r>
-        <w:rPr/>
-      </w:r>
+        <w:ind w:left="720"/>
+      </w:pPr>
     </w:p>
     <w:sectPr>
-      <w:footerReference w:type="default" r:id="rId2"/>
-      <w:type w:val="nextPage"/>
+      <w:footerReference w:type="default" r:id="rId7"/>
       <w:pgSz w:w="11906" w:h="16838"/>
-      <w:pgMar w:left="850" w:right="1440" w:header="0" w:top="850" w:footer="720" w:bottom="850" w:gutter="0"/>
-      <w:pgNumType w:start="1" w:fmt="decimal"/>
-      <w:formProt w:val="false"/>
-      <w:textDirection w:val="lrTb"/>
-      <w:docGrid w:type="default" w:linePitch="100" w:charSpace="4096"/>
+      <w:pgMar w:top="850" w:right="1440" w:bottom="850" w:left="850" w:header="0" w:footer="720" w:gutter="0"/>
+      <w:pgNumType w:start="1"/>
+      <w:cols w:space="720"/>
+      <w:formProt w:val="0"/>
+      <w:docGrid w:linePitch="100" w:charSpace="4096"/>
     </w:sectPr>
   </w:body>
 </w:document>
 </file>
 
+<file path=word/endnotes.xml><?xml version="1.0" encoding="utf-8"?>
+<w:endnotes xmlns:wpc="http://schemas.microsoft.com/office/word/2010/wordprocessingCanvas" xmlns:cx="http://schemas.microsoft.com/office/drawing/2014/chartex" xmlns:cx1="http://schemas.microsoft.com/office/drawing/2015/9/8/chartex" xmlns:cx2="http://schemas.microsoft.com/office/drawing/2015/10/21/chartex" xmlns:cx3="http://schemas.microsoft.com/office/drawing/2016/5/9/chartex" xmlns:cx4="http://schemas.microsoft.com/office/drawing/2016/5/10/chartex" xmlns:cx5="http://schemas.microsoft.com/office/drawing/2016/5/11/chartex" xmlns:cx6="http://schemas.microsoft.com/office/drawing/2016/5/12/chartex" xmlns:cx7="http://schemas.microsoft.com/office/drawing/2016/5/13/chartex" xmlns:cx8="http://schemas.microsoft.com/office/drawing/2016/5/14/chartex" xmlns:mc="http://schemas.openxmlformats.org/markup-compatibility/2006" xmlns:aink="http://schemas.microsoft.com/office/drawing/2016/ink" xmlns:am3d="http://schemas.microsoft.com/office/drawing/2017/model3d" xmlns:o="urn:schemas-microsoft-com:office:office" xmlns:r="http://schemas.openxmlformats.org/officeDocument/2006/relationships" xmlns:m="http://schemas.openxmlformats.org/officeDocument/2006/math" xmlns:v="urn:schemas-microsoft-com:vml" xmlns:wp14="http://schemas.microsoft.com/office/word/2010/wordprocessingDrawing" xmlns:wp="http://schemas.openxmlformats.org/drawingml/2006/wordprocessingDrawing" xmlns:w10="urn:schemas-microsoft-com:office:word" xmlns:w="http://schemas.openxmlformats.org/wordprocessingml/2006/main" xmlns:w14="http://schemas.microsoft.com/office/word/2010/wordml" xmlns:w15="http://schemas.microsoft.com/office/word/2012/wordml" xmlns:w16cid="http://schemas.microsoft.com/office/word/2016/wordml/cid" xmlns:w16se="http://schemas.microsoft.com/office/word/2015/wordml/symex" xmlns:wpg="http://schemas.microsoft.com/office/word/2010/wordprocessingGroup" xmlns:wpi="http://schemas.microsoft.com/office/word/2010/wordprocessingInk" xmlns:wne="http://schemas.microsoft.com/office/word/2006/wordml" xmlns:wps="http://schemas.microsoft.com/office/word/2010/wordprocessingShape" mc:Ignorable="w14 w15 w16se w16cid wp14">
+  <w:endnote w:type="separator" w:id="-1">
+    <w:p>
+      <w:pPr>
+        <w:spacing w:line="240" w:lineRule="auto"/>
+      </w:pPr>
+      <w:r>
+        <w:separator/>
+      </w:r>
+    </w:p>
+  </w:endnote>
+  <w:endnote w:type="continuationSeparator" w:id="0">
+    <w:p>
+      <w:pPr>
+        <w:spacing w:line="240" w:lineRule="auto"/>
+      </w:pPr>
+      <w:r>
+        <w:continuationSeparator/>
+      </w:r>
+    </w:p>
+  </w:endnote>
+</w:endnotes>
+</file>
+
 <file path=word/footer1.xml><?xml version="1.0" encoding="utf-8"?>
-<w:ftr xmlns:o="urn:schemas-microsoft-com:office:office" xmlns:r="http://schemas.openxmlformats.org/officeDocument/2006/relationships" xmlns:v="urn:schemas-microsoft-com:vml" xmlns:w="http://schemas.openxmlformats.org/wordprocessingml/2006/main" xmlns:w10="urn:schemas-microsoft-com:office:word" xmlns:wp="http://schemas.openxmlformats.org/drawingml/2006/wordprocessingDrawing" xmlns:wps="http://schemas.microsoft.com/office/word/2010/wordprocessingShape" xmlns:wpg="http://schemas.microsoft.com/office/word/2010/wordprocessingGroup" xmlns:mc="http://schemas.openxmlformats.org/markup-compatibility/2006" xmlns:wp14="http://schemas.microsoft.com/office/word/2010/wordprocessingDrawing" xmlns:w14="http://schemas.microsoft.com/office/word/2010/wordml" mc:Ignorable="w14 wp14">
+<w:ftr xmlns:wpc="http://schemas.microsoft.com/office/word/2010/wordprocessingCanvas" xmlns:cx="http://schemas.microsoft.com/office/drawing/2014/chartex" xmlns:cx1="http://schemas.microsoft.com/office/drawing/2015/9/8/chartex" xmlns:cx2="http://schemas.microsoft.com/office/drawing/2015/10/21/chartex" xmlns:cx3="http://schemas.microsoft.com/office/drawing/2016/5/9/chartex" xmlns:cx4="http://schemas.microsoft.com/office/drawing/2016/5/10/chartex" xmlns:cx5="http://schemas.microsoft.com/office/drawing/2016/5/11/chartex" xmlns:cx6="http://schemas.microsoft.com/office/drawing/2016/5/12/chartex" xmlns:cx7="http://schemas.microsoft.com/office/drawing/2016/5/13/chartex" xmlns:cx8="http://schemas.microsoft.com/office/drawing/2016/5/14/chartex" xmlns:mc="http://schemas.openxmlformats.org/markup-compatibility/2006" xmlns:aink="http://schemas.microsoft.com/office/drawing/2016/ink" xmlns:am3d="http://schemas.microsoft.com/office/drawing/2017/model3d" xmlns:o="urn:schemas-microsoft-com:office:office" xmlns:r="http://schemas.openxmlformats.org/officeDocument/2006/relationships" xmlns:m="http://schemas.openxmlformats.org/officeDocument/2006/math" xmlns:v="urn:schemas-microsoft-com:vml" xmlns:wp14="http://schemas.microsoft.com/office/word/2010/wordprocessingDrawing" xmlns:wp="http://schemas.openxmlformats.org/drawingml/2006/wordprocessingDrawing" xmlns:w10="urn:schemas-microsoft-com:office:word" xmlns:w="http://schemas.openxmlformats.org/wordprocessingml/2006/main" xmlns:w14="http://schemas.microsoft.com/office/word/2010/wordml" xmlns:w15="http://schemas.microsoft.com/office/word/2012/wordml" xmlns:w16cid="http://schemas.microsoft.com/office/word/2016/wordml/cid" xmlns:w16se="http://schemas.microsoft.com/office/word/2015/wordml/symex" xmlns:wpg="http://schemas.microsoft.com/office/word/2010/wordprocessingGroup" xmlns:wpi="http://schemas.microsoft.com/office/word/2010/wordprocessingInk" xmlns:wne="http://schemas.microsoft.com/office/word/2006/wordml" xmlns:wps="http://schemas.microsoft.com/office/word/2010/wordprocessingShape" mc:Ignorable="w14 w15 w16se w16cid wp14">
   <w:sdt>
     <w:sdtPr>
+      <w:id w:val="1833730864"/>
       <w:docPartObj>
         <w:docPartGallery w:val="Page Numbers (Bottom of Page)"/>
-        <w:docPartUnique w:val="true"/>
+        <w:docPartUnique/>
       </w:docPartObj>
-      <w:id w:val="1833730864"/>
     </w:sdtPr>
+    <w:sdtEndPr/>
     <w:sdtContent>
       <w:p>
         <w:pPr>
           <w:pStyle w:val="Rodap"/>
           <w:jc w:val="right"/>
-          <w:rPr/>
         </w:pPr>
         <w:r>
-          <w:rPr/>
           <w:t xml:space="preserve">Regras de Comunicação OPE - </w:t>
         </w:r>
         <w:r>
-          <w:rPr/>
           <w:fldChar w:fldCharType="begin"/>
         </w:r>
         <w:r>
-          <w:rPr/>
-          <w:instrText> PAGE </w:instrText>
+          <w:instrText>PAGE</w:instrText>
         </w:r>
         <w:r>
-          <w:rPr/>
           <w:fldChar w:fldCharType="separate"/>
         </w:r>
         <w:r>
-          <w:rPr/>
           <w:t>1</w:t>
         </w:r>
         <w:r>
-          <w:rPr/>
           <w:fldChar w:fldCharType="end"/>
         </w:r>
       </w:p>
       <w:p>
         <w:pPr>
           <w:pStyle w:val="Rodap"/>
-          <w:rPr/>
         </w:pPr>
-        <w:r>
-          <w:rPr/>
-        </w:r>
       </w:p>
     </w:sdtContent>
   </w:sdt>
 </w:ftr>
 </file>
 
+<file path=word/footnotes.xml><?xml version="1.0" encoding="utf-8"?>
+<w:footnotes xmlns:wpc="http://schemas.microsoft.com/office/word/2010/wordprocessingCanvas" xmlns:cx="http://schemas.microsoft.com/office/drawing/2014/chartex" xmlns:cx1="http://schemas.microsoft.com/office/drawing/2015/9/8/chartex" xmlns:cx2="http://schemas.microsoft.com/office/drawing/2015/10/21/chartex" xmlns:cx3="http://schemas.microsoft.com/office/drawing/2016/5/9/chartex" xmlns:cx4="http://schemas.microsoft.com/office/drawing/2016/5/10/chartex" xmlns:cx5="http://schemas.microsoft.com/office/drawing/2016/5/11/chartex" xmlns:cx6="http://schemas.microsoft.com/office/drawing/2016/5/12/chartex" xmlns:cx7="http://schemas.microsoft.com/office/drawing/2016/5/13/chartex" xmlns:cx8="http://schemas.microsoft.com/office/drawing/2016/5/14/chartex" xmlns:mc="http://schemas.openxmlformats.org/markup-compatibility/2006" xmlns:aink="http://schemas.microsoft.com/office/drawing/2016/ink" xmlns:am3d="http://schemas.microsoft.com/office/drawing/2017/model3d" xmlns:o="urn:schemas-microsoft-com:office:office" xmlns:r="http://schemas.openxmlformats.org/officeDocument/2006/relationships" xmlns:m="http://schemas.openxmlformats.org/officeDocument/2006/math" xmlns:v="urn:schemas-microsoft-com:vml" xmlns:wp14="http://schemas.microsoft.com/office/word/2010/wordprocessingDrawing" xmlns:wp="http://schemas.openxmlformats.org/drawingml/2006/wordprocessingDrawing" xmlns:w10="urn:schemas-microsoft-com:office:word" xmlns:w="http://schemas.openxmlformats.org/wordprocessingml/2006/main" xmlns:w14="http://schemas.microsoft.com/office/word/2010/wordml" xmlns:w15="http://schemas.microsoft.com/office/word/2012/wordml" xmlns:w16cid="http://schemas.microsoft.com/office/word/2016/wordml/cid" xmlns:w16se="http://schemas.microsoft.com/office/word/2015/wordml/symex" xmlns:wpg="http://schemas.microsoft.com/office/word/2010/wordprocessingGroup" xmlns:wpi="http://schemas.microsoft.com/office/word/2010/wordprocessingInk" xmlns:wne="http://schemas.microsoft.com/office/word/2006/wordml" xmlns:wps="http://schemas.microsoft.com/office/word/2010/wordprocessingShape" mc:Ignorable="w14 w15 w16se w16cid wp14">
+  <w:footnote w:type="separator" w:id="-1">
+    <w:p>
+      <w:pPr>
+        <w:spacing w:line="240" w:lineRule="auto"/>
+      </w:pPr>
+      <w:r>
+        <w:separator/>
+      </w:r>
+    </w:p>
+  </w:footnote>
+  <w:footnote w:type="continuationSeparator" w:id="0">
+    <w:p>
+      <w:pPr>
+        <w:spacing w:line="240" w:lineRule="auto"/>
+      </w:pPr>
+      <w:r>
+        <w:continuationSeparator/>
+      </w:r>
+    </w:p>
+  </w:footnote>
+</w:footnotes>
+</file>
+
 <file path=word/numbering.xml><?xml version="1.0" encoding="utf-8"?>
-<w:numbering xmlns:w="http://schemas.openxmlformats.org/wordprocessingml/2006/main" xmlns:o="urn:schemas-microsoft-com:office:office" xmlns:r="http://schemas.openxmlformats.org/officeDocument/2006/relationships" xmlns:v="urn:schemas-microsoft-com:vml">
-  <w:abstractNum w:abstractNumId="1">
+<w:numbering xmlns:wpc="http://schemas.microsoft.com/office/word/2010/wordprocessingCanvas" xmlns:cx="http://schemas.microsoft.com/office/drawing/2014/chartex" xmlns:cx1="http://schemas.microsoft.com/office/drawing/2015/9/8/chartex" xmlns:cx2="http://schemas.microsoft.com/office/drawing/2015/10/21/chartex" xmlns:cx3="http://schemas.microsoft.com/office/drawing/2016/5/9/chartex" xmlns:cx4="http://schemas.microsoft.com/office/drawing/2016/5/10/chartex" xmlns:cx5="http://schemas.microsoft.com/office/drawing/2016/5/11/chartex" xmlns:cx6="http://schemas.microsoft.com/office/drawing/2016/5/12/chartex" xmlns:cx7="http://schemas.microsoft.com/office/drawing/2016/5/13/chartex" xmlns:cx8="http://schemas.microsoft.com/office/drawing/2016/5/14/chartex" xmlns:mc="http://schemas.openxmlformats.org/markup-compatibility/2006" xmlns:aink="http://schemas.microsoft.com/office/drawing/2016/ink" xmlns:am3d="http://schemas.microsoft.com/office/drawing/2017/model3d" xmlns:o="urn:schemas-microsoft-com:office:office" xmlns:r="http://schemas.openxmlformats.org/officeDocument/2006/relationships" xmlns:m="http://schemas.openxmlformats.org/officeDocument/2006/math" xmlns:v="urn:schemas-microsoft-com:vml" xmlns:wp14="http://schemas.microsoft.com/office/word/2010/wordprocessingDrawing" xmlns:wp="http://schemas.openxmlformats.org/drawingml/2006/wordprocessingDrawing" xmlns:w10="urn:schemas-microsoft-com:office:word" xmlns:w="http://schemas.openxmlformats.org/wordprocessingml/2006/main" xmlns:w14="http://schemas.microsoft.com/office/word/2010/wordml" xmlns:w15="http://schemas.microsoft.com/office/word/2012/wordml" xmlns:w16cid="http://schemas.microsoft.com/office/word/2016/wordml/cid" xmlns:w16se="http://schemas.microsoft.com/office/word/2015/wordml/symex" xmlns:wpg="http://schemas.microsoft.com/office/word/2010/wordprocessingGroup" xmlns:wpi="http://schemas.microsoft.com/office/word/2010/wordprocessingInk" xmlns:wne="http://schemas.microsoft.com/office/word/2006/wordml" xmlns:wps="http://schemas.microsoft.com/office/word/2010/wordprocessingShape" mc:Ignorable="w14 w15 w16se w16cid wp14">
+  <w:abstractNum w:abstractNumId="0" w15:restartNumberingAfterBreak="0">
+    <w:nsid w:val="4D1F7430"/>
+    <w:multiLevelType w:val="multilevel"/>
+    <w:tmpl w:val="49D4B41A"/>
     <w:lvl w:ilvl="0">
       <w:start w:val="1"/>
       <w:numFmt w:val="bullet"/>
@@ -1406,7 +1287,10 @@
       </w:rPr>
     </w:lvl>
   </w:abstractNum>
-  <w:abstractNum w:abstractNumId="2">
+  <w:abstractNum w:abstractNumId="1" w15:restartNumberingAfterBreak="0">
+    <w:nsid w:val="7D8C312F"/>
+    <w:multiLevelType w:val="multilevel"/>
+    <w:tmpl w:val="4CBE847C"/>
     <w:lvl w:ilvl="0">
       <w:start w:val="1"/>
       <w:numFmt w:val="none"/>
@@ -1414,7 +1298,7 @@
       <w:lvlText w:val=""/>
       <w:lvlJc w:val="left"/>
       <w:pPr>
-        <w:ind w:left="0" w:hanging="0"/>
+        <w:ind w:left="0" w:firstLine="0"/>
       </w:pPr>
     </w:lvl>
     <w:lvl w:ilvl="1">
@@ -1424,7 +1308,7 @@
       <w:lvlText w:val=""/>
       <w:lvlJc w:val="left"/>
       <w:pPr>
-        <w:ind w:left="0" w:hanging="0"/>
+        <w:ind w:left="0" w:firstLine="0"/>
       </w:pPr>
     </w:lvl>
     <w:lvl w:ilvl="2">
@@ -1434,7 +1318,7 @@
       <w:lvlText w:val=""/>
       <w:lvlJc w:val="left"/>
       <w:pPr>
-        <w:ind w:left="0" w:hanging="0"/>
+        <w:ind w:left="0" w:firstLine="0"/>
       </w:pPr>
     </w:lvl>
     <w:lvl w:ilvl="3">
@@ -1444,7 +1328,7 @@
       <w:lvlText w:val=""/>
       <w:lvlJc w:val="left"/>
       <w:pPr>
-        <w:ind w:left="0" w:hanging="0"/>
+        <w:ind w:left="0" w:firstLine="0"/>
       </w:pPr>
     </w:lvl>
     <w:lvl w:ilvl="4">
@@ -1454,7 +1338,7 @@
       <w:lvlText w:val=""/>
       <w:lvlJc w:val="left"/>
       <w:pPr>
-        <w:ind w:left="0" w:hanging="0"/>
+        <w:ind w:left="0" w:firstLine="0"/>
       </w:pPr>
     </w:lvl>
     <w:lvl w:ilvl="5">
@@ -1464,7 +1348,7 @@
       <w:lvlText w:val=""/>
       <w:lvlJc w:val="left"/>
       <w:pPr>
-        <w:ind w:left="0" w:hanging="0"/>
+        <w:ind w:left="0" w:firstLine="0"/>
       </w:pPr>
     </w:lvl>
     <w:lvl w:ilvl="6">
@@ -1474,7 +1358,7 @@
       <w:lvlText w:val=""/>
       <w:lvlJc w:val="left"/>
       <w:pPr>
-        <w:ind w:left="0" w:hanging="0"/>
+        <w:ind w:left="0" w:firstLine="0"/>
       </w:pPr>
     </w:lvl>
     <w:lvl w:ilvl="7">
@@ -1484,7 +1368,7 @@
       <w:lvlText w:val=""/>
       <w:lvlJc w:val="left"/>
       <w:pPr>
-        <w:ind w:left="0" w:hanging="0"/>
+        <w:ind w:left="0" w:firstLine="0"/>
       </w:pPr>
     </w:lvl>
     <w:lvl w:ilvl="8">
@@ -1494,45 +1378,43 @@
       <w:lvlText w:val=""/>
       <w:lvlJc w:val="left"/>
       <w:pPr>
-        <w:ind w:left="0" w:hanging="0"/>
+        <w:ind w:left="0" w:firstLine="0"/>
       </w:pPr>
     </w:lvl>
   </w:abstractNum>
   <w:num w:numId="1">
-    <w:abstractNumId w:val="1"/>
+    <w:abstractNumId w:val="0"/>
   </w:num>
   <w:num w:numId="2">
-    <w:abstractNumId w:val="2"/>
+    <w:abstractNumId w:val="1"/>
   </w:num>
 </w:numbering>
 </file>
 
 <file path=word/styles.xml><?xml version="1.0" encoding="utf-8"?>
-<w:styles xmlns:w="http://schemas.openxmlformats.org/wordprocessingml/2006/main" xmlns:w14="http://schemas.microsoft.com/office/word/2010/wordml" xmlns:mc="http://schemas.openxmlformats.org/markup-compatibility/2006" mc:Ignorable="w14">
+<w:styles xmlns:mc="http://schemas.openxmlformats.org/markup-compatibility/2006" xmlns:r="http://schemas.openxmlformats.org/officeDocument/2006/relationships" xmlns:w="http://schemas.openxmlformats.org/wordprocessingml/2006/main" xmlns:w14="http://schemas.microsoft.com/office/word/2010/wordml" xmlns:w15="http://schemas.microsoft.com/office/word/2012/wordml" xmlns:w16cid="http://schemas.microsoft.com/office/word/2016/wordml/cid" xmlns:w16se="http://schemas.microsoft.com/office/word/2015/wordml/symex" mc:Ignorable="w14 w15 w16se w16cid">
   <w:docDefaults>
     <w:rPrDefault>
       <w:rPr>
-        <w:rFonts w:ascii="Arial" w:hAnsi="Arial" w:eastAsia="Arial" w:cs="Arial"/>
+        <w:rFonts w:ascii="Arial" w:eastAsia="Arial" w:hAnsi="Arial" w:cs="Arial"/>
         <w:sz w:val="22"/>
         <w:szCs w:val="22"/>
         <w:lang w:val="pt-BR" w:eastAsia="pt-BR" w:bidi="ar-SA"/>
       </w:rPr>
     </w:rPrDefault>
-    <w:pPrDefault>
-      <w:pPr/>
-    </w:pPrDefault>
+    <w:pPrDefault/>
   </w:docDefaults>
-  <w:latentStyles w:defLockedState="0" w:defUIPriority="99" w:defSemiHidden="0" w:defUnhideWhenUsed="0" w:defQFormat="0" w:count="371">
+  <w:latentStyles w:defLockedState="0" w:defUIPriority="99" w:defSemiHidden="0" w:defUnhideWhenUsed="0" w:defQFormat="0" w:count="376">
     <w:lsdException w:name="Normal" w:uiPriority="0" w:qFormat="1"/>
     <w:lsdException w:name="heading 1" w:uiPriority="9" w:qFormat="1"/>
-    <w:lsdException w:name="heading 2" w:uiPriority="9" w:semiHidden="1" w:unhideWhenUsed="1" w:qFormat="1"/>
-    <w:lsdException w:name="heading 3" w:uiPriority="9" w:semiHidden="1" w:unhideWhenUsed="1" w:qFormat="1"/>
-    <w:lsdException w:name="heading 4" w:uiPriority="9" w:semiHidden="1" w:unhideWhenUsed="1" w:qFormat="1"/>
-    <w:lsdException w:name="heading 5" w:uiPriority="9" w:semiHidden="1" w:unhideWhenUsed="1" w:qFormat="1"/>
-    <w:lsdException w:name="heading 6" w:uiPriority="9" w:semiHidden="1" w:unhideWhenUsed="1" w:qFormat="1"/>
-    <w:lsdException w:name="heading 7" w:uiPriority="9" w:semiHidden="1" w:unhideWhenUsed="1" w:qFormat="1"/>
-    <w:lsdException w:name="heading 8" w:uiPriority="9" w:semiHidden="1" w:unhideWhenUsed="1" w:qFormat="1"/>
-    <w:lsdException w:name="heading 9" w:uiPriority="9" w:semiHidden="1" w:unhideWhenUsed="1" w:qFormat="1"/>
+    <w:lsdException w:name="heading 2" w:semiHidden="1" w:uiPriority="9" w:unhideWhenUsed="1" w:qFormat="1"/>
+    <w:lsdException w:name="heading 3" w:semiHidden="1" w:uiPriority="9" w:unhideWhenUsed="1" w:qFormat="1"/>
+    <w:lsdException w:name="heading 4" w:semiHidden="1" w:uiPriority="9" w:unhideWhenUsed="1" w:qFormat="1"/>
+    <w:lsdException w:name="heading 5" w:semiHidden="1" w:uiPriority="9" w:unhideWhenUsed="1" w:qFormat="1"/>
+    <w:lsdException w:name="heading 6" w:semiHidden="1" w:uiPriority="9" w:unhideWhenUsed="1" w:qFormat="1"/>
+    <w:lsdException w:name="heading 7" w:semiHidden="1" w:uiPriority="9" w:unhideWhenUsed="1" w:qFormat="1"/>
+    <w:lsdException w:name="heading 8" w:semiHidden="1" w:uiPriority="9" w:unhideWhenUsed="1" w:qFormat="1"/>
+    <w:lsdException w:name="heading 9" w:semiHidden="1" w:uiPriority="9" w:unhideWhenUsed="1" w:qFormat="1"/>
     <w:lsdException w:name="index 1" w:semiHidden="1" w:unhideWhenUsed="1"/>
     <w:lsdException w:name="index 2" w:semiHidden="1" w:unhideWhenUsed="1"/>
     <w:lsdException w:name="index 3" w:semiHidden="1" w:unhideWhenUsed="1"/>
@@ -1542,22 +1424,22 @@
     <w:lsdException w:name="index 7" w:semiHidden="1" w:unhideWhenUsed="1"/>
     <w:lsdException w:name="index 8" w:semiHidden="1" w:unhideWhenUsed="1"/>
     <w:lsdException w:name="index 9" w:semiHidden="1" w:unhideWhenUsed="1"/>
-    <w:lsdException w:name="toc 1" w:uiPriority="39" w:semiHidden="1" w:unhideWhenUsed="1"/>
-    <w:lsdException w:name="toc 2" w:uiPriority="39" w:semiHidden="1" w:unhideWhenUsed="1"/>
-    <w:lsdException w:name="toc 3" w:uiPriority="39" w:semiHidden="1" w:unhideWhenUsed="1"/>
-    <w:lsdException w:name="toc 4" w:uiPriority="39" w:semiHidden="1" w:unhideWhenUsed="1"/>
-    <w:lsdException w:name="toc 5" w:uiPriority="39" w:semiHidden="1" w:unhideWhenUsed="1"/>
-    <w:lsdException w:name="toc 6" w:uiPriority="39" w:semiHidden="1" w:unhideWhenUsed="1"/>
-    <w:lsdException w:name="toc 7" w:uiPriority="39" w:semiHidden="1" w:unhideWhenUsed="1"/>
-    <w:lsdException w:name="toc 8" w:uiPriority="39" w:semiHidden="1" w:unhideWhenUsed="1"/>
-    <w:lsdException w:name="toc 9" w:uiPriority="39" w:semiHidden="1" w:unhideWhenUsed="1"/>
+    <w:lsdException w:name="toc 1" w:semiHidden="1" w:uiPriority="39" w:unhideWhenUsed="1"/>
+    <w:lsdException w:name="toc 2" w:semiHidden="1" w:uiPriority="39" w:unhideWhenUsed="1"/>
+    <w:lsdException w:name="toc 3" w:semiHidden="1" w:uiPriority="39" w:unhideWhenUsed="1"/>
+    <w:lsdException w:name="toc 4" w:semiHidden="1" w:uiPriority="39" w:unhideWhenUsed="1"/>
+    <w:lsdException w:name="toc 5" w:semiHidden="1" w:uiPriority="39" w:unhideWhenUsed="1"/>
+    <w:lsdException w:name="toc 6" w:semiHidden="1" w:uiPriority="39" w:unhideWhenUsed="1"/>
+    <w:lsdException w:name="toc 7" w:semiHidden="1" w:uiPriority="39" w:unhideWhenUsed="1"/>
+    <w:lsdException w:name="toc 8" w:semiHidden="1" w:uiPriority="39" w:unhideWhenUsed="1"/>
+    <w:lsdException w:name="toc 9" w:semiHidden="1" w:uiPriority="39" w:unhideWhenUsed="1"/>
     <w:lsdException w:name="Normal Indent" w:semiHidden="1" w:unhideWhenUsed="1"/>
     <w:lsdException w:name="footnote text" w:semiHidden="1" w:unhideWhenUsed="1"/>
     <w:lsdException w:name="annotation text" w:semiHidden="1" w:unhideWhenUsed="1"/>
     <w:lsdException w:name="header" w:semiHidden="1" w:unhideWhenUsed="1"/>
     <w:lsdException w:name="footer" w:semiHidden="1" w:unhideWhenUsed="1"/>
     <w:lsdException w:name="index heading" w:semiHidden="1" w:unhideWhenUsed="1"/>
-    <w:lsdException w:name="caption" w:uiPriority="35" w:semiHidden="1" w:unhideWhenUsed="1" w:qFormat="1"/>
+    <w:lsdException w:name="caption" w:semiHidden="1" w:uiPriority="35" w:unhideWhenUsed="1" w:qFormat="1"/>
     <w:lsdException w:name="table of figures" w:semiHidden="1" w:unhideWhenUsed="1"/>
     <w:lsdException w:name="envelope address" w:semiHidden="1" w:unhideWhenUsed="1"/>
     <w:lsdException w:name="envelope return" w:semiHidden="1" w:unhideWhenUsed="1"/>
@@ -1588,7 +1470,7 @@
     <w:lsdException w:name="Title" w:uiPriority="10" w:qFormat="1"/>
     <w:lsdException w:name="Closing" w:semiHidden="1" w:unhideWhenUsed="1"/>
     <w:lsdException w:name="Signature" w:semiHidden="1" w:unhideWhenUsed="1"/>
-    <w:lsdException w:name="Default Paragraph Font" w:uiPriority="1" w:semiHidden="1" w:unhideWhenUsed="1"/>
+    <w:lsdException w:name="Default Paragraph Font" w:semiHidden="1" w:uiPriority="1" w:unhideWhenUsed="1"/>
     <w:lsdException w:name="Body Text" w:semiHidden="1" w:unhideWhenUsed="1"/>
     <w:lsdException w:name="Body Text Indent" w:semiHidden="1" w:unhideWhenUsed="1"/>
     <w:lsdException w:name="List Continue" w:semiHidden="1" w:unhideWhenUsed="1"/>
@@ -1628,7 +1510,6 @@
     <w:lsdException w:name="HTML Sample" w:semiHidden="1" w:unhideWhenUsed="1"/>
     <w:lsdException w:name="HTML Typewriter" w:semiHidden="1" w:unhideWhenUsed="1"/>
     <w:lsdException w:name="HTML Variable" w:semiHidden="1" w:unhideWhenUsed="1"/>
-    <w:lsdException w:name="Normal Table" w:semiHidden="1" w:unhideWhenUsed="1"/>
     <w:lsdException w:name="annotation subject" w:semiHidden="1" w:unhideWhenUsed="1"/>
     <w:lsdException w:name="No List" w:semiHidden="1" w:unhideWhenUsed="1"/>
     <w:lsdException w:name="Outline List 1" w:semiHidden="1" w:unhideWhenUsed="1"/>
@@ -1671,11 +1552,8 @@
     <w:lsdException w:name="Table Contemporary" w:semiHidden="1" w:unhideWhenUsed="1"/>
     <w:lsdException w:name="Table Elegant" w:semiHidden="1" w:unhideWhenUsed="1"/>
     <w:lsdException w:name="Table Professional" w:semiHidden="1" w:unhideWhenUsed="1"/>
-    <w:lsdException w:name="Table Subtle 1" w:semiHidden="1" w:unhideWhenUsed="1"/>
     <w:lsdException w:name="Table Subtle 2" w:semiHidden="1" w:unhideWhenUsed="1"/>
     <w:lsdException w:name="Table Web 1" w:semiHidden="1" w:unhideWhenUsed="1"/>
-    <w:lsdException w:name="Table Web 2" w:semiHidden="1" w:unhideWhenUsed="1"/>
-    <w:lsdException w:name="Table Web 3" w:semiHidden="1" w:unhideWhenUsed="1"/>
     <w:lsdException w:name="Balloon Text" w:semiHidden="1" w:unhideWhenUsed="1"/>
     <w:lsdException w:name="Table Grid" w:uiPriority="39"/>
     <w:lsdException w:name="Table Theme" w:semiHidden="1" w:unhideWhenUsed="1"/>
@@ -1788,8 +1666,8 @@
     <w:lsdException w:name="Subtle Reference" w:uiPriority="31" w:qFormat="1"/>
     <w:lsdException w:name="Intense Reference" w:uiPriority="32" w:qFormat="1"/>
     <w:lsdException w:name="Book Title" w:uiPriority="33" w:qFormat="1"/>
-    <w:lsdException w:name="Bibliography" w:uiPriority="37" w:semiHidden="1" w:unhideWhenUsed="1"/>
-    <w:lsdException w:name="TOC Heading" w:uiPriority="39" w:semiHidden="1" w:unhideWhenUsed="1" w:qFormat="1"/>
+    <w:lsdException w:name="Bibliography" w:semiHidden="1" w:uiPriority="37" w:unhideWhenUsed="1"/>
+    <w:lsdException w:name="TOC Heading" w:semiHidden="1" w:uiPriority="39" w:unhideWhenUsed="1" w:qFormat="1"/>
     <w:lsdException w:name="Plain Table 1" w:uiPriority="41"/>
     <w:lsdException w:name="Plain Table 2" w:uiPriority="42"/>
     <w:lsdException w:name="Plain Table 3" w:uiPriority="43"/>
@@ -1894,32 +1772,26 @@
     <w:lsdException w:name="List Table 5 Dark Accent 6" w:uiPriority="50"/>
     <w:lsdException w:name="List Table 6 Colorful Accent 6" w:uiPriority="51"/>
     <w:lsdException w:name="List Table 7 Colorful Accent 6" w:uiPriority="52"/>
+    <w:lsdException w:name="Mention" w:semiHidden="1" w:unhideWhenUsed="1"/>
+    <w:lsdException w:name="Smart Hyperlink" w:semiHidden="1" w:unhideWhenUsed="1"/>
+    <w:lsdException w:name="Hashtag" w:semiHidden="1" w:unhideWhenUsed="1"/>
+    <w:lsdException w:name="Unresolved Mention" w:semiHidden="1" w:unhideWhenUsed="1"/>
+    <w:lsdException w:name="Smart Link" w:semiHidden="1" w:unhideWhenUsed="1"/>
   </w:latentStyles>
-  <w:style w:type="paragraph" w:styleId="Normal" w:default="1">
+  <w:style w:type="paragraph" w:default="1" w:styleId="Normal">
     <w:name w:val="Normal"/>
     <w:qFormat/>
     <w:pPr>
-      <w:widowControl/>
-      <w:bidi w:val="0"/>
-      <w:spacing w:lineRule="auto" w:line="276"/>
-      <w:jc w:val="left"/>
+      <w:spacing w:line="276" w:lineRule="auto"/>
     </w:pPr>
-    <w:rPr>
-      <w:rFonts w:ascii="Arial" w:hAnsi="Arial" w:eastAsia="Arial" w:cs="Arial"/>
-      <w:color w:val="auto"/>
-      <w:kern w:val="0"/>
-      <w:sz w:val="22"/>
-      <w:szCs w:val="22"/>
-      <w:lang w:val="pt-BR" w:eastAsia="pt-BR" w:bidi="ar-SA"/>
-    </w:rPr>
   </w:style>
   <w:style w:type="paragraph" w:styleId="Ttulo1">
-    <w:name w:val="Heading 1"/>
+    <w:name w:val="heading 1"/>
     <w:basedOn w:val="Normal"/>
     <w:next w:val="Normal"/>
     <w:qFormat/>
     <w:pPr>
-      <w:keepNext w:val="true"/>
+      <w:keepNext/>
       <w:keepLines/>
       <w:spacing w:before="400" w:after="120"/>
       <w:outlineLvl w:val="0"/>
@@ -1930,12 +1802,12 @@
     </w:rPr>
   </w:style>
   <w:style w:type="paragraph" w:styleId="Ttulo2">
-    <w:name w:val="Heading 2"/>
+    <w:name w:val="heading 2"/>
     <w:basedOn w:val="Normal"/>
     <w:next w:val="Normal"/>
     <w:qFormat/>
     <w:pPr>
-      <w:keepNext w:val="true"/>
+      <w:keepNext/>
       <w:keepLines/>
       <w:spacing w:before="360" w:after="120"/>
       <w:outlineLvl w:val="1"/>
@@ -1946,12 +1818,12 @@
     </w:rPr>
   </w:style>
   <w:style w:type="paragraph" w:styleId="Ttulo3">
-    <w:name w:val="Heading 3"/>
+    <w:name w:val="heading 3"/>
     <w:basedOn w:val="Normal"/>
     <w:next w:val="Normal"/>
     <w:qFormat/>
     <w:pPr>
-      <w:keepNext w:val="true"/>
+      <w:keepNext/>
       <w:keepLines/>
       <w:spacing w:before="320" w:after="80"/>
       <w:outlineLvl w:val="2"/>
@@ -1963,12 +1835,12 @@
     </w:rPr>
   </w:style>
   <w:style w:type="paragraph" w:styleId="Ttulo4">
-    <w:name w:val="Heading 4"/>
+    <w:name w:val="heading 4"/>
     <w:basedOn w:val="Normal"/>
     <w:next w:val="Normal"/>
     <w:qFormat/>
     <w:pPr>
-      <w:keepNext w:val="true"/>
+      <w:keepNext/>
       <w:keepLines/>
       <w:spacing w:before="280" w:after="80"/>
       <w:outlineLvl w:val="3"/>
@@ -1980,12 +1852,12 @@
     </w:rPr>
   </w:style>
   <w:style w:type="paragraph" w:styleId="Ttulo5">
-    <w:name w:val="Heading 5"/>
+    <w:name w:val="heading 5"/>
     <w:basedOn w:val="Normal"/>
     <w:next w:val="Normal"/>
     <w:qFormat/>
     <w:pPr>
-      <w:keepNext w:val="true"/>
+      <w:keepNext/>
       <w:keepLines/>
       <w:spacing w:before="240" w:after="80"/>
       <w:outlineLvl w:val="4"/>
@@ -1995,12 +1867,12 @@
     </w:rPr>
   </w:style>
   <w:style w:type="paragraph" w:styleId="Ttulo6">
-    <w:name w:val="Heading 6"/>
+    <w:name w:val="heading 6"/>
     <w:basedOn w:val="Normal"/>
     <w:next w:val="Normal"/>
     <w:qFormat/>
     <w:pPr>
-      <w:keepNext w:val="true"/>
+      <w:keepNext/>
       <w:keepLines/>
       <w:spacing w:before="240" w:after="80"/>
       <w:outlineLvl w:val="5"/>
@@ -2010,246 +1882,11 @@
       <w:color w:val="666666"/>
     </w:rPr>
   </w:style>
-  <w:style w:type="character" w:styleId="DefaultParagraphFont" w:default="1">
+  <w:style w:type="character" w:default="1" w:styleId="Fontepargpadro">
     <w:name w:val="Default Paragraph Font"/>
     <w:uiPriority w:val="1"/>
     <w:semiHidden/>
     <w:unhideWhenUsed/>
-    <w:qFormat/>
-    <w:rPr/>
-  </w:style>
-  <w:style w:type="character" w:styleId="SubttuloChar" w:customStyle="1">
-    <w:name w:val="Subtítulo Char"/>
-    <w:basedOn w:val="DefaultParagraphFont"/>
-    <w:link w:val="Subttulo"/>
-    <w:qFormat/>
-    <w:rsid w:val="00851bb2"/>
-    <w:rPr>
-      <w:color w:val="666666"/>
-      <w:sz w:val="30"/>
-      <w:szCs w:val="30"/>
-    </w:rPr>
-  </w:style>
-  <w:style w:type="character" w:styleId="CabealhoChar" w:customStyle="1">
-    <w:name w:val="Cabeçalho Char"/>
-    <w:basedOn w:val="DefaultParagraphFont"/>
-    <w:link w:val="Cabealho"/>
-    <w:uiPriority w:val="99"/>
-    <w:qFormat/>
-    <w:rsid w:val="00851bb2"/>
-    <w:rPr/>
-  </w:style>
-  <w:style w:type="character" w:styleId="RodapChar" w:customStyle="1">
-    <w:name w:val="Rodapé Char"/>
-    <w:basedOn w:val="DefaultParagraphFont"/>
-    <w:link w:val="Rodap"/>
-    <w:uiPriority w:val="99"/>
-    <w:qFormat/>
-    <w:rsid w:val="00851bb2"/>
-    <w:rPr/>
-  </w:style>
-  <w:style w:type="character" w:styleId="LinkdaInternet">
-    <w:name w:val="Link da Internet"/>
-    <w:basedOn w:val="DefaultParagraphFont"/>
-    <w:uiPriority w:val="99"/>
-    <w:unhideWhenUsed/>
-    <w:rsid w:val="006b6e3a"/>
-    <w:rPr>
-      <w:color w:val="0000FF" w:themeColor="hyperlink"/>
-      <w:u w:val="single"/>
-    </w:rPr>
-  </w:style>
-  <w:style w:type="character" w:styleId="ListLabel1">
-    <w:name w:val="ListLabel 1"/>
-    <w:qFormat/>
-    <w:rPr>
-      <w:u w:val="none"/>
-    </w:rPr>
-  </w:style>
-  <w:style w:type="character" w:styleId="ListLabel2">
-    <w:name w:val="ListLabel 2"/>
-    <w:qFormat/>
-    <w:rPr>
-      <w:u w:val="none"/>
-    </w:rPr>
-  </w:style>
-  <w:style w:type="character" w:styleId="ListLabel3">
-    <w:name w:val="ListLabel 3"/>
-    <w:qFormat/>
-    <w:rPr>
-      <w:u w:val="none"/>
-    </w:rPr>
-  </w:style>
-  <w:style w:type="character" w:styleId="ListLabel4">
-    <w:name w:val="ListLabel 4"/>
-    <w:qFormat/>
-    <w:rPr>
-      <w:u w:val="none"/>
-    </w:rPr>
-  </w:style>
-  <w:style w:type="character" w:styleId="ListLabel5">
-    <w:name w:val="ListLabel 5"/>
-    <w:qFormat/>
-    <w:rPr>
-      <w:u w:val="none"/>
-    </w:rPr>
-  </w:style>
-  <w:style w:type="character" w:styleId="ListLabel6">
-    <w:name w:val="ListLabel 6"/>
-    <w:qFormat/>
-    <w:rPr>
-      <w:u w:val="none"/>
-    </w:rPr>
-  </w:style>
-  <w:style w:type="character" w:styleId="ListLabel7">
-    <w:name w:val="ListLabel 7"/>
-    <w:qFormat/>
-    <w:rPr>
-      <w:u w:val="none"/>
-    </w:rPr>
-  </w:style>
-  <w:style w:type="character" w:styleId="ListLabel8">
-    <w:name w:val="ListLabel 8"/>
-    <w:qFormat/>
-    <w:rPr>
-      <w:u w:val="none"/>
-    </w:rPr>
-  </w:style>
-  <w:style w:type="character" w:styleId="ListLabel9">
-    <w:name w:val="ListLabel 9"/>
-    <w:qFormat/>
-    <w:rPr>
-      <w:u w:val="none"/>
-    </w:rPr>
-  </w:style>
-  <w:style w:type="paragraph" w:styleId="Ttulo">
-    <w:name w:val="Título"/>
-    <w:basedOn w:val="Normal"/>
-    <w:next w:val="Corpodetexto"/>
-    <w:qFormat/>
-    <w:pPr>
-      <w:keepNext w:val="true"/>
-      <w:spacing w:before="240" w:after="120"/>
-    </w:pPr>
-    <w:rPr>
-      <w:rFonts w:ascii="Liberation Sans" w:hAnsi="Liberation Sans" w:eastAsia="Noto Sans CJK SC" w:cs="Lohit Devanagari"/>
-      <w:sz w:val="28"/>
-      <w:szCs w:val="28"/>
-    </w:rPr>
-  </w:style>
-  <w:style w:type="paragraph" w:styleId="Corpodetexto">
-    <w:name w:val="Body Text"/>
-    <w:basedOn w:val="Normal"/>
-    <w:pPr>
-      <w:spacing w:lineRule="auto" w:line="276" w:before="0" w:after="140"/>
-    </w:pPr>
-    <w:rPr/>
-  </w:style>
-  <w:style w:type="paragraph" w:styleId="Lista">
-    <w:name w:val="List"/>
-    <w:basedOn w:val="Corpodetexto"/>
-    <w:pPr/>
-    <w:rPr>
-      <w:rFonts w:cs="Lohit Devanagari"/>
-    </w:rPr>
-  </w:style>
-  <w:style w:type="paragraph" w:styleId="Legenda">
-    <w:name w:val="Caption"/>
-    <w:basedOn w:val="Normal"/>
-    <w:qFormat/>
-    <w:pPr>
-      <w:suppressLineNumbers/>
-      <w:spacing w:before="120" w:after="120"/>
-    </w:pPr>
-    <w:rPr>
-      <w:rFonts w:cs="Lohit Devanagari"/>
-      <w:i/>
-      <w:iCs/>
-      <w:sz w:val="24"/>
-      <w:szCs w:val="24"/>
-    </w:rPr>
-  </w:style>
-  <w:style w:type="paragraph" w:styleId="Ndice">
-    <w:name w:val="Índice"/>
-    <w:basedOn w:val="Normal"/>
-    <w:qFormat/>
-    <w:pPr>
-      <w:suppressLineNumbers/>
-    </w:pPr>
-    <w:rPr>
-      <w:rFonts w:cs="Lohit Devanagari"/>
-    </w:rPr>
-  </w:style>
-  <w:style w:type="paragraph" w:styleId="Ttulododocumento">
-    <w:name w:val="Title"/>
-    <w:basedOn w:val="Normal"/>
-    <w:next w:val="Normal"/>
-    <w:qFormat/>
-    <w:pPr>
-      <w:keepNext w:val="true"/>
-      <w:keepLines/>
-      <w:spacing w:before="0" w:after="60"/>
-    </w:pPr>
-    <w:rPr>
-      <w:sz w:val="52"/>
-      <w:szCs w:val="52"/>
-    </w:rPr>
-  </w:style>
-  <w:style w:type="paragraph" w:styleId="Subttulo">
-    <w:name w:val="Subtitle"/>
-    <w:basedOn w:val="Normal"/>
-    <w:next w:val="Normal"/>
-    <w:link w:val="SubttuloChar"/>
-    <w:qFormat/>
-    <w:pPr>
-      <w:keepNext w:val="true"/>
-      <w:keepLines/>
-      <w:spacing w:before="0" w:after="320"/>
-    </w:pPr>
-    <w:rPr>
-      <w:color w:val="666666"/>
-      <w:sz w:val="30"/>
-      <w:szCs w:val="30"/>
-    </w:rPr>
-  </w:style>
-  <w:style w:type="paragraph" w:styleId="Cabealho">
-    <w:name w:val="Header"/>
-    <w:basedOn w:val="Normal"/>
-    <w:link w:val="CabealhoChar"/>
-    <w:uiPriority w:val="99"/>
-    <w:unhideWhenUsed/>
-    <w:rsid w:val="00851bb2"/>
-    <w:pPr>
-      <w:tabs>
-        <w:tab w:val="center" w:pos="4252" w:leader="none"/>
-        <w:tab w:val="right" w:pos="8504" w:leader="none"/>
-      </w:tabs>
-      <w:spacing w:lineRule="auto" w:line="240"/>
-    </w:pPr>
-    <w:rPr/>
-  </w:style>
-  <w:style w:type="paragraph" w:styleId="Rodap">
-    <w:name w:val="Footer"/>
-    <w:basedOn w:val="Normal"/>
-    <w:link w:val="RodapChar"/>
-    <w:uiPriority w:val="99"/>
-    <w:unhideWhenUsed/>
-    <w:rsid w:val="00851bb2"/>
-    <w:pPr>
-      <w:tabs>
-        <w:tab w:val="center" w:pos="4252" w:leader="none"/>
-        <w:tab w:val="right" w:pos="8504" w:leader="none"/>
-      </w:tabs>
-      <w:spacing w:lineRule="auto" w:line="240"/>
-    </w:pPr>
-    <w:rPr/>
-  </w:style>
-  <w:style w:type="numbering" w:styleId="NoList" w:default="1">
-    <w:name w:val="No List"/>
-    <w:uiPriority w:val="99"/>
-    <w:semiHidden/>
-    <w:unhideWhenUsed/>
-    <w:qFormat/>
   </w:style>
   <w:style w:type="table" w:default="1" w:styleId="Tabelanormal">
     <w:name w:val="Normal Table"/>
@@ -2265,6 +1902,217 @@
         <w:right w:w="108" w:type="dxa"/>
       </w:tblCellMar>
     </w:tblPr>
+  </w:style>
+  <w:style w:type="numbering" w:default="1" w:styleId="Semlista">
+    <w:name w:val="No List"/>
+    <w:uiPriority w:val="99"/>
+    <w:semiHidden/>
+    <w:unhideWhenUsed/>
+  </w:style>
+  <w:style w:type="character" w:customStyle="1" w:styleId="SubttuloChar">
+    <w:name w:val="Subtítulo Char"/>
+    <w:basedOn w:val="Fontepargpadro"/>
+    <w:link w:val="Subttulo"/>
+    <w:qFormat/>
+    <w:rsid w:val="00851BB2"/>
+    <w:rPr>
+      <w:color w:val="666666"/>
+      <w:sz w:val="30"/>
+      <w:szCs w:val="30"/>
+    </w:rPr>
+  </w:style>
+  <w:style w:type="character" w:customStyle="1" w:styleId="CabealhoChar">
+    <w:name w:val="Cabeçalho Char"/>
+    <w:basedOn w:val="Fontepargpadro"/>
+    <w:link w:val="Cabealho"/>
+    <w:uiPriority w:val="99"/>
+    <w:qFormat/>
+    <w:rsid w:val="00851BB2"/>
+  </w:style>
+  <w:style w:type="character" w:customStyle="1" w:styleId="RodapChar">
+    <w:name w:val="Rodapé Char"/>
+    <w:basedOn w:val="Fontepargpadro"/>
+    <w:link w:val="Rodap"/>
+    <w:uiPriority w:val="99"/>
+    <w:qFormat/>
+    <w:rsid w:val="00851BB2"/>
+  </w:style>
+  <w:style w:type="character" w:customStyle="1" w:styleId="LinkdaInternet">
+    <w:name w:val="Link da Internet"/>
+    <w:basedOn w:val="Fontepargpadro"/>
+    <w:uiPriority w:val="99"/>
+    <w:unhideWhenUsed/>
+    <w:rsid w:val="006B6E3A"/>
+    <w:rPr>
+      <w:color w:val="0000FF" w:themeColor="hyperlink"/>
+      <w:u w:val="single"/>
+    </w:rPr>
+  </w:style>
+  <w:style w:type="character" w:customStyle="1" w:styleId="ListLabel1">
+    <w:name w:val="ListLabel 1"/>
+    <w:qFormat/>
+    <w:rPr>
+      <w:u w:val="none"/>
+    </w:rPr>
+  </w:style>
+  <w:style w:type="character" w:customStyle="1" w:styleId="ListLabel2">
+    <w:name w:val="ListLabel 2"/>
+    <w:qFormat/>
+    <w:rPr>
+      <w:u w:val="none"/>
+    </w:rPr>
+  </w:style>
+  <w:style w:type="character" w:customStyle="1" w:styleId="ListLabel3">
+    <w:name w:val="ListLabel 3"/>
+    <w:qFormat/>
+    <w:rPr>
+      <w:u w:val="none"/>
+    </w:rPr>
+  </w:style>
+  <w:style w:type="character" w:customStyle="1" w:styleId="ListLabel4">
+    <w:name w:val="ListLabel 4"/>
+    <w:qFormat/>
+    <w:rPr>
+      <w:u w:val="none"/>
+    </w:rPr>
+  </w:style>
+  <w:style w:type="character" w:customStyle="1" w:styleId="ListLabel5">
+    <w:name w:val="ListLabel 5"/>
+    <w:qFormat/>
+    <w:rPr>
+      <w:u w:val="none"/>
+    </w:rPr>
+  </w:style>
+  <w:style w:type="character" w:customStyle="1" w:styleId="ListLabel6">
+    <w:name w:val="ListLabel 6"/>
+    <w:qFormat/>
+    <w:rPr>
+      <w:u w:val="none"/>
+    </w:rPr>
+  </w:style>
+  <w:style w:type="character" w:customStyle="1" w:styleId="ListLabel7">
+    <w:name w:val="ListLabel 7"/>
+    <w:qFormat/>
+    <w:rPr>
+      <w:u w:val="none"/>
+    </w:rPr>
+  </w:style>
+  <w:style w:type="character" w:customStyle="1" w:styleId="ListLabel8">
+    <w:name w:val="ListLabel 8"/>
+    <w:qFormat/>
+    <w:rPr>
+      <w:u w:val="none"/>
+    </w:rPr>
+  </w:style>
+  <w:style w:type="character" w:customStyle="1" w:styleId="ListLabel9">
+    <w:name w:val="ListLabel 9"/>
+    <w:qFormat/>
+    <w:rPr>
+      <w:u w:val="none"/>
+    </w:rPr>
+  </w:style>
+  <w:style w:type="paragraph" w:styleId="Ttulo">
+    <w:name w:val="Title"/>
+    <w:basedOn w:val="Normal"/>
+    <w:next w:val="Corpodetexto"/>
+    <w:qFormat/>
+    <w:pPr>
+      <w:keepNext/>
+      <w:keepLines/>
+      <w:spacing w:after="60"/>
+    </w:pPr>
+    <w:rPr>
+      <w:sz w:val="52"/>
+      <w:szCs w:val="52"/>
+    </w:rPr>
+  </w:style>
+  <w:style w:type="paragraph" w:styleId="Corpodetexto">
+    <w:name w:val="Body Text"/>
+    <w:basedOn w:val="Normal"/>
+    <w:pPr>
+      <w:spacing w:after="140"/>
+    </w:pPr>
+  </w:style>
+  <w:style w:type="paragraph" w:styleId="Lista">
+    <w:name w:val="List"/>
+    <w:basedOn w:val="Corpodetexto"/>
+    <w:rPr>
+      <w:rFonts w:cs="Lohit Devanagari"/>
+    </w:rPr>
+  </w:style>
+  <w:style w:type="paragraph" w:styleId="Legenda">
+    <w:name w:val="caption"/>
+    <w:basedOn w:val="Normal"/>
+    <w:qFormat/>
+    <w:pPr>
+      <w:suppressLineNumbers/>
+      <w:spacing w:before="120" w:after="120"/>
+    </w:pPr>
+    <w:rPr>
+      <w:rFonts w:cs="Lohit Devanagari"/>
+      <w:i/>
+      <w:iCs/>
+      <w:sz w:val="24"/>
+      <w:szCs w:val="24"/>
+    </w:rPr>
+  </w:style>
+  <w:style w:type="paragraph" w:customStyle="1" w:styleId="ndice">
+    <w:name w:val="Índice"/>
+    <w:basedOn w:val="Normal"/>
+    <w:qFormat/>
+    <w:pPr>
+      <w:suppressLineNumbers/>
+    </w:pPr>
+    <w:rPr>
+      <w:rFonts w:cs="Lohit Devanagari"/>
+    </w:rPr>
+  </w:style>
+  <w:style w:type="paragraph" w:styleId="Subttulo">
+    <w:name w:val="Subtitle"/>
+    <w:basedOn w:val="Normal"/>
+    <w:next w:val="Normal"/>
+    <w:link w:val="SubttuloChar"/>
+    <w:qFormat/>
+    <w:pPr>
+      <w:keepNext/>
+      <w:keepLines/>
+      <w:spacing w:after="320"/>
+    </w:pPr>
+    <w:rPr>
+      <w:color w:val="666666"/>
+      <w:sz w:val="30"/>
+      <w:szCs w:val="30"/>
+    </w:rPr>
+  </w:style>
+  <w:style w:type="paragraph" w:styleId="Cabealho">
+    <w:name w:val="header"/>
+    <w:basedOn w:val="Normal"/>
+    <w:link w:val="CabealhoChar"/>
+    <w:uiPriority w:val="99"/>
+    <w:unhideWhenUsed/>
+    <w:rsid w:val="00851BB2"/>
+    <w:pPr>
+      <w:tabs>
+        <w:tab w:val="center" w:pos="4252"/>
+        <w:tab w:val="right" w:pos="8504"/>
+      </w:tabs>
+      <w:spacing w:line="240" w:lineRule="auto"/>
+    </w:pPr>
+  </w:style>
+  <w:style w:type="paragraph" w:styleId="Rodap">
+    <w:name w:val="footer"/>
+    <w:basedOn w:val="Normal"/>
+    <w:link w:val="RodapChar"/>
+    <w:uiPriority w:val="99"/>
+    <w:unhideWhenUsed/>
+    <w:rsid w:val="00851BB2"/>
+    <w:pPr>
+      <w:tabs>
+        <w:tab w:val="center" w:pos="4252"/>
+        <w:tab w:val="right" w:pos="8504"/>
+      </w:tabs>
+      <w:spacing w:line="240" w:lineRule="auto"/>
+    </w:pPr>
   </w:style>
   <w:style w:type="table" w:customStyle="1" w:styleId="TableNormal">
     <w:name w:val="Table Normal"/>
